--- a/Minhaz/Process.docx
+++ b/Minhaz/Process.docx
@@ -50,14 +50,141 @@
         </w:numPr>
       </w:pPr>
       <w:r>
+        <w:t>Model trained on a dataset in English, used for Macedonian</w:t>
+      </w:r>
+    </w:p>
+    <w:p>
+      <w:pPr>
+        <w:pStyle w:val="ListParagraph"/>
+        <w:numPr>
+          <w:ilvl w:val="0"/>
+          <w:numId w:val="1"/>
+        </w:numPr>
+      </w:pPr>
+      <w:r>
         <w:t>ROUGE-N metric used for performance evaluation</w:t>
       </w:r>
     </w:p>
+    <w:p>
+      <w:r>
+        <w:t>Steps:</w:t>
+      </w:r>
+    </w:p>
+    <w:p>
+      <w:pPr>
+        <w:pStyle w:val="ListParagraph"/>
+        <w:numPr>
+          <w:ilvl w:val="0"/>
+          <w:numId w:val="2"/>
+        </w:numPr>
+      </w:pPr>
+      <w:r>
+        <w:t>Collect data using crawler from websites (based on html tags)</w:t>
+      </w:r>
+    </w:p>
+    <w:p>
+      <w:pPr>
+        <w:pStyle w:val="ListParagraph"/>
+        <w:numPr>
+          <w:ilvl w:val="0"/>
+          <w:numId w:val="2"/>
+        </w:numPr>
+      </w:pPr>
+      <w:r>
+        <w:t>Clean the data:</w:t>
+      </w:r>
+    </w:p>
+    <w:p>
+      <w:pPr>
+        <w:pStyle w:val="ListParagraph"/>
+        <w:numPr>
+          <w:ilvl w:val="1"/>
+          <w:numId w:val="2"/>
+        </w:numPr>
+      </w:pPr>
+      <w:r>
+        <w:t>Remove special characters, html tags, Java-script functions, etc.</w:t>
+      </w:r>
+    </w:p>
+    <w:p>
+      <w:pPr>
+        <w:pStyle w:val="ListParagraph"/>
+        <w:numPr>
+          <w:ilvl w:val="1"/>
+          <w:numId w:val="2"/>
+        </w:numPr>
+      </w:pPr>
+      <w:r>
+        <w:t>Remove $, degree, mathematical ops, etc.</w:t>
+      </w:r>
+    </w:p>
+    <w:p>
+      <w:pPr>
+        <w:pStyle w:val="ListParagraph"/>
+        <w:numPr>
+          <w:ilvl w:val="1"/>
+          <w:numId w:val="2"/>
+        </w:numPr>
+      </w:pPr>
+      <w:r>
+        <w:t xml:space="preserve">Translate English words </w:t>
+      </w:r>
+      <w:proofErr w:type="gramStart"/>
+      <w:r>
+        <w:t>into ??</w:t>
+      </w:r>
+      <w:proofErr w:type="gramEnd"/>
+    </w:p>
+    <w:p>
+      <w:pPr>
+        <w:pStyle w:val="ListParagraph"/>
+        <w:numPr>
+          <w:ilvl w:val="1"/>
+          <w:numId w:val="2"/>
+        </w:numPr>
+      </w:pPr>
+      <w:r>
+        <w:t>Punctuation signs</w:t>
+      </w:r>
+    </w:p>
+    <w:p>
+      <w:pPr>
+        <w:pStyle w:val="ListParagraph"/>
+        <w:numPr>
+          <w:ilvl w:val="0"/>
+          <w:numId w:val="2"/>
+        </w:numPr>
+      </w:pPr>
+      <w:r>
+        <w:t>A</w:t>
+      </w:r>
+    </w:p>
     <w:p/>
+    <w:p>
+      <w:hyperlink r:id="rId5" w:history="1">
+        <w:r>
+          <w:rPr>
+            <w:rStyle w:val="Hyperlink"/>
+          </w:rPr>
+          <w:t>https://machinelearningmastery.com/text-generation-lstm-recurrent-neural-networks-python-keras/</w:t>
+        </w:r>
+      </w:hyperlink>
+    </w:p>
+    <w:p>
+      <w:hyperlink r:id="rId6" w:history="1">
+        <w:r>
+          <w:rPr>
+            <w:rStyle w:val="Hyperlink"/>
+          </w:rPr>
+          <w:t>https://www.tensorflow.org/tutorials/text/text_generation</w:t>
+        </w:r>
+      </w:hyperlink>
+    </w:p>
     <w:p>
       <w:bookmarkStart w:id="0" w:name="_GoBack"/>
       <w:bookmarkEnd w:id="0"/>
     </w:p>
+    <w:p/>
     <w:p/>
     <w:sectPr>
       <w:pgSz w:w="12240" w:h="15840"/>
@@ -72,6 +199,92 @@
 <file path=word/numbering.xml><?xml version="1.0" encoding="utf-8"?>
 <w:numbering xmlns:wpc="http://schemas.microsoft.com/office/word/2010/wordprocessingCanvas" xmlns:mc="http://schemas.openxmlformats.org/markup-compatibility/2006" xmlns:o="urn:schemas-microsoft-com:office:office" xmlns:r="http://schemas.openxmlformats.org/officeDocument/2006/relationships" xmlns:m="http://schemas.openxmlformats.org/officeDocument/2006/math" xmlns:v="urn:schemas-microsoft-com:vml" xmlns:wp14="http://schemas.microsoft.com/office/word/2010/wordprocessingDrawing" xmlns:wp="http://schemas.openxmlformats.org/drawingml/2006/wordprocessingDrawing" xmlns:w10="urn:schemas-microsoft-com:office:word" xmlns:w="http://schemas.openxmlformats.org/wordprocessingml/2006/main" xmlns:w14="http://schemas.microsoft.com/office/word/2010/wordml" xmlns:w15="http://schemas.microsoft.com/office/word/2012/wordml" xmlns:wpg="http://schemas.microsoft.com/office/word/2010/wordprocessingGroup" xmlns:wpi="http://schemas.microsoft.com/office/word/2010/wordprocessingInk" xmlns:wne="http://schemas.microsoft.com/office/word/2006/wordml" xmlns:wps="http://schemas.microsoft.com/office/word/2010/wordprocessingShape" mc:Ignorable="w14 w15 wp14">
   <w:abstractNum w:abstractNumId="0">
+    <w:nsid w:val="1D533E2D"/>
+    <w:multiLevelType w:val="hybridMultilevel"/>
+    <w:tmpl w:val="2812913E"/>
+    <w:lvl w:ilvl="0" w:tplc="0409000F">
+      <w:start w:val="1"/>
+      <w:numFmt w:val="decimal"/>
+      <w:lvlText w:val="%1."/>
+      <w:lvlJc w:val="left"/>
+      <w:pPr>
+        <w:ind w:left="720" w:hanging="360"/>
+      </w:pPr>
+    </w:lvl>
+    <w:lvl w:ilvl="1" w:tplc="04090019">
+      <w:start w:val="1"/>
+      <w:numFmt w:val="lowerLetter"/>
+      <w:lvlText w:val="%2."/>
+      <w:lvlJc w:val="left"/>
+      <w:pPr>
+        <w:ind w:left="1440" w:hanging="360"/>
+      </w:pPr>
+    </w:lvl>
+    <w:lvl w:ilvl="2" w:tplc="0409001B" w:tentative="1">
+      <w:start w:val="1"/>
+      <w:numFmt w:val="lowerRoman"/>
+      <w:lvlText w:val="%3."/>
+      <w:lvlJc w:val="right"/>
+      <w:pPr>
+        <w:ind w:left="2160" w:hanging="180"/>
+      </w:pPr>
+    </w:lvl>
+    <w:lvl w:ilvl="3" w:tplc="0409000F" w:tentative="1">
+      <w:start w:val="1"/>
+      <w:numFmt w:val="decimal"/>
+      <w:lvlText w:val="%4."/>
+      <w:lvlJc w:val="left"/>
+      <w:pPr>
+        <w:ind w:left="2880" w:hanging="360"/>
+      </w:pPr>
+    </w:lvl>
+    <w:lvl w:ilvl="4" w:tplc="04090019" w:tentative="1">
+      <w:start w:val="1"/>
+      <w:numFmt w:val="lowerLetter"/>
+      <w:lvlText w:val="%5."/>
+      <w:lvlJc w:val="left"/>
+      <w:pPr>
+        <w:ind w:left="3600" w:hanging="360"/>
+      </w:pPr>
+    </w:lvl>
+    <w:lvl w:ilvl="5" w:tplc="0409001B" w:tentative="1">
+      <w:start w:val="1"/>
+      <w:numFmt w:val="lowerRoman"/>
+      <w:lvlText w:val="%6."/>
+      <w:lvlJc w:val="right"/>
+      <w:pPr>
+        <w:ind w:left="4320" w:hanging="180"/>
+      </w:pPr>
+    </w:lvl>
+    <w:lvl w:ilvl="6" w:tplc="0409000F" w:tentative="1">
+      <w:start w:val="1"/>
+      <w:numFmt w:val="decimal"/>
+      <w:lvlText w:val="%7."/>
+      <w:lvlJc w:val="left"/>
+      <w:pPr>
+        <w:ind w:left="5040" w:hanging="360"/>
+      </w:pPr>
+    </w:lvl>
+    <w:lvl w:ilvl="7" w:tplc="04090019" w:tentative="1">
+      <w:start w:val="1"/>
+      <w:numFmt w:val="lowerLetter"/>
+      <w:lvlText w:val="%8."/>
+      <w:lvlJc w:val="left"/>
+      <w:pPr>
+        <w:ind w:left="5760" w:hanging="360"/>
+      </w:pPr>
+    </w:lvl>
+    <w:lvl w:ilvl="8" w:tplc="0409001B" w:tentative="1">
+      <w:start w:val="1"/>
+      <w:numFmt w:val="lowerRoman"/>
+      <w:lvlText w:val="%9."/>
+      <w:lvlJc w:val="right"/>
+      <w:pPr>
+        <w:ind w:left="6480" w:hanging="180"/>
+      </w:pPr>
+    </w:lvl>
+  </w:abstractNum>
+  <w:abstractNum w:abstractNumId="1">
     <w:nsid w:val="29F43B3E"/>
     <w:multiLevelType w:val="hybridMultilevel"/>
     <w:tmpl w:val="DBD8AFFC"/>
@@ -185,6 +398,9 @@
     </w:lvl>
   </w:abstractNum>
   <w:num w:numId="1">
+    <w:abstractNumId w:val="1"/>
+  </w:num>
+  <w:num w:numId="2">
     <w:abstractNumId w:val="0"/>
   </w:num>
 </w:numbering>
@@ -622,6 +838,17 @@
       <w:contextualSpacing/>
     </w:pPr>
   </w:style>
+  <w:style w:type="character" w:styleId="Hyperlink">
+    <w:name w:val="Hyperlink"/>
+    <w:basedOn w:val="DefaultParagraphFont"/>
+    <w:uiPriority w:val="99"/>
+    <w:unhideWhenUsed/>
+    <w:rsid w:val="0048174E"/>
+    <w:rPr>
+      <w:color w:val="0563C1" w:themeColor="hyperlink"/>
+      <w:u w:val="single"/>
+    </w:rPr>
+  </w:style>
 </w:styles>
 </file>
 

--- a/Minhaz/Process.docx
+++ b/Minhaz/Process.docx
@@ -161,7 +161,41 @@
     </w:p>
     <w:p/>
     <w:p>
+      <w:r>
+        <w:t>Environment Setup:</w:t>
+      </w:r>
+    </w:p>
+    <w:p>
+      <w:pPr>
+        <w:pStyle w:val="ListParagraph"/>
+        <w:numPr>
+          <w:ilvl w:val="0"/>
+          <w:numId w:val="3"/>
+        </w:numPr>
+      </w:pPr>
       <w:hyperlink r:id="rId5" w:history="1">
+        <w:r>
+          <w:rPr>
+            <w:rStyle w:val="Hyperlink"/>
+          </w:rPr>
+          <w:t>https://towardsdatascience.com/installing-keras-tensorflow-using-anaconda-for-machine-learning-44ab28ff39cb</w:t>
+        </w:r>
+      </w:hyperlink>
+    </w:p>
+    <w:p>
+      <w:pPr>
+        <w:pStyle w:val="ListParagraph"/>
+        <w:numPr>
+          <w:ilvl w:val="0"/>
+          <w:numId w:val="3"/>
+        </w:numPr>
+        <w:rPr>
+          <w:rStyle w:val="Hyperlink"/>
+          <w:color w:val="auto"/>
+          <w:u w:val="none"/>
+        </w:rPr>
+      </w:pPr>
+      <w:hyperlink r:id="rId6" w:history="1">
         <w:r>
           <w:rPr>
             <w:rStyle w:val="Hyperlink"/>
@@ -170,20 +204,39 @@
         </w:r>
       </w:hyperlink>
     </w:p>
-    <w:p>
-      <w:hyperlink r:id="rId6" w:history="1">
-        <w:r>
-          <w:rPr>
-            <w:rStyle w:val="Hyperlink"/>
-          </w:rPr>
-          <w:t>https://www.tensorflow.org/tutorials/text/text_generation</w:t>
-        </w:r>
-      </w:hyperlink>
-    </w:p>
-    <w:p>
-      <w:bookmarkStart w:id="0" w:name="_GoBack"/>
-      <w:bookmarkEnd w:id="0"/>
-    </w:p>
+    <w:bookmarkStart w:id="0" w:name="_GoBack"/>
+    <w:bookmarkEnd w:id="0"/>
+    <w:p>
+      <w:pPr>
+        <w:pStyle w:val="ListParagraph"/>
+        <w:numPr>
+          <w:ilvl w:val="0"/>
+          <w:numId w:val="3"/>
+        </w:numPr>
+      </w:pPr>
+      <w:r>
+        <w:fldChar w:fldCharType="begin"/>
+      </w:r>
+      <w:r>
+        <w:instrText xml:space="preserve"> HYPERLINK "https://www.tensorflow.org/tutorials/text/text_generation" </w:instrText>
+      </w:r>
+      <w:r>
+        <w:fldChar w:fldCharType="separate"/>
+      </w:r>
+      <w:r>
+        <w:rPr>
+          <w:rStyle w:val="Hyperlink"/>
+        </w:rPr>
+        <w:t>https://www.tensorflow.org/tutorials/text/text_generation</w:t>
+      </w:r>
+      <w:r>
+        <w:rPr>
+          <w:rStyle w:val="Hyperlink"/>
+        </w:rPr>
+        <w:fldChar w:fldCharType="end"/>
+      </w:r>
+    </w:p>
+    <w:p/>
     <w:p/>
     <w:p/>
     <w:sectPr>
@@ -397,11 +450,100 @@
       </w:rPr>
     </w:lvl>
   </w:abstractNum>
+  <w:abstractNum w:abstractNumId="2">
+    <w:nsid w:val="6AAE646A"/>
+    <w:multiLevelType w:val="hybridMultilevel"/>
+    <w:tmpl w:val="FBEE9D98"/>
+    <w:lvl w:ilvl="0" w:tplc="0409000F">
+      <w:start w:val="1"/>
+      <w:numFmt w:val="decimal"/>
+      <w:lvlText w:val="%1."/>
+      <w:lvlJc w:val="left"/>
+      <w:pPr>
+        <w:ind w:left="720" w:hanging="360"/>
+      </w:pPr>
+    </w:lvl>
+    <w:lvl w:ilvl="1" w:tplc="04090019" w:tentative="1">
+      <w:start w:val="1"/>
+      <w:numFmt w:val="lowerLetter"/>
+      <w:lvlText w:val="%2."/>
+      <w:lvlJc w:val="left"/>
+      <w:pPr>
+        <w:ind w:left="1440" w:hanging="360"/>
+      </w:pPr>
+    </w:lvl>
+    <w:lvl w:ilvl="2" w:tplc="0409001B" w:tentative="1">
+      <w:start w:val="1"/>
+      <w:numFmt w:val="lowerRoman"/>
+      <w:lvlText w:val="%3."/>
+      <w:lvlJc w:val="right"/>
+      <w:pPr>
+        <w:ind w:left="2160" w:hanging="180"/>
+      </w:pPr>
+    </w:lvl>
+    <w:lvl w:ilvl="3" w:tplc="0409000F" w:tentative="1">
+      <w:start w:val="1"/>
+      <w:numFmt w:val="decimal"/>
+      <w:lvlText w:val="%4."/>
+      <w:lvlJc w:val="left"/>
+      <w:pPr>
+        <w:ind w:left="2880" w:hanging="360"/>
+      </w:pPr>
+    </w:lvl>
+    <w:lvl w:ilvl="4" w:tplc="04090019" w:tentative="1">
+      <w:start w:val="1"/>
+      <w:numFmt w:val="lowerLetter"/>
+      <w:lvlText w:val="%5."/>
+      <w:lvlJc w:val="left"/>
+      <w:pPr>
+        <w:ind w:left="3600" w:hanging="360"/>
+      </w:pPr>
+    </w:lvl>
+    <w:lvl w:ilvl="5" w:tplc="0409001B" w:tentative="1">
+      <w:start w:val="1"/>
+      <w:numFmt w:val="lowerRoman"/>
+      <w:lvlText w:val="%6."/>
+      <w:lvlJc w:val="right"/>
+      <w:pPr>
+        <w:ind w:left="4320" w:hanging="180"/>
+      </w:pPr>
+    </w:lvl>
+    <w:lvl w:ilvl="6" w:tplc="0409000F" w:tentative="1">
+      <w:start w:val="1"/>
+      <w:numFmt w:val="decimal"/>
+      <w:lvlText w:val="%7."/>
+      <w:lvlJc w:val="left"/>
+      <w:pPr>
+        <w:ind w:left="5040" w:hanging="360"/>
+      </w:pPr>
+    </w:lvl>
+    <w:lvl w:ilvl="7" w:tplc="04090019" w:tentative="1">
+      <w:start w:val="1"/>
+      <w:numFmt w:val="lowerLetter"/>
+      <w:lvlText w:val="%8."/>
+      <w:lvlJc w:val="left"/>
+      <w:pPr>
+        <w:ind w:left="5760" w:hanging="360"/>
+      </w:pPr>
+    </w:lvl>
+    <w:lvl w:ilvl="8" w:tplc="0409001B" w:tentative="1">
+      <w:start w:val="1"/>
+      <w:numFmt w:val="lowerRoman"/>
+      <w:lvlText w:val="%9."/>
+      <w:lvlJc w:val="right"/>
+      <w:pPr>
+        <w:ind w:left="6480" w:hanging="180"/>
+      </w:pPr>
+    </w:lvl>
+  </w:abstractNum>
   <w:num w:numId="1">
     <w:abstractNumId w:val="1"/>
   </w:num>
   <w:num w:numId="2">
     <w:abstractNumId w:val="0"/>
+  </w:num>
+  <w:num w:numId="3">
+    <w:abstractNumId w:val="2"/>
   </w:num>
 </w:numbering>
 </file>

--- a/Minhaz/Process.docx
+++ b/Minhaz/Process.docx
@@ -67,7 +67,10 @@
     </w:p>
     <w:p>
       <w:r>
-        <w:t>Steps:</w:t>
+        <w:t>Their s</w:t>
+      </w:r>
+      <w:r>
+        <w:t>teps:</w:t>
       </w:r>
     </w:p>
     <w:p>
@@ -162,7 +165,122 @@
     <w:p/>
     <w:p>
       <w:r>
-        <w:t>Environment Setup:</w:t>
+        <w:t>My Possible Steps:</w:t>
+      </w:r>
+    </w:p>
+    <w:p>
+      <w:pPr>
+        <w:pStyle w:val="ListParagraph"/>
+        <w:numPr>
+          <w:ilvl w:val="0"/>
+          <w:numId w:val="5"/>
+        </w:numPr>
+      </w:pPr>
+      <w:r>
+        <w:t>Collect a lot of articles on a particular topic, suppose, Cricket</w:t>
+      </w:r>
+    </w:p>
+    <w:p>
+      <w:pPr>
+        <w:pStyle w:val="ListParagraph"/>
+        <w:numPr>
+          <w:ilvl w:val="0"/>
+          <w:numId w:val="5"/>
+        </w:numPr>
+      </w:pPr>
+      <w:r>
+        <w:t>Take article a1</w:t>
+      </w:r>
+    </w:p>
+    <w:p>
+      <w:pPr>
+        <w:pStyle w:val="ListParagraph"/>
+        <w:numPr>
+          <w:ilvl w:val="1"/>
+          <w:numId w:val="5"/>
+        </w:numPr>
+      </w:pPr>
+      <w:r>
+        <w:t xml:space="preserve">Remove </w:t>
+      </w:r>
+      <w:proofErr w:type="spellStart"/>
+      <w:r>
+        <w:t>htms</w:t>
+      </w:r>
+      <w:proofErr w:type="spellEnd"/>
+      <w:r>
+        <w:t xml:space="preserve"> tags, java-script function, special characters, etc.</w:t>
+      </w:r>
+    </w:p>
+    <w:p>
+      <w:pPr>
+        <w:pStyle w:val="ListParagraph"/>
+        <w:numPr>
+          <w:ilvl w:val="1"/>
+          <w:numId w:val="5"/>
+        </w:numPr>
+      </w:pPr>
+      <w:r>
+        <w:t>Replace numbers with &lt;number&gt;</w:t>
+      </w:r>
+    </w:p>
+    <w:p>
+      <w:pPr>
+        <w:pStyle w:val="ListParagraph"/>
+        <w:numPr>
+          <w:ilvl w:val="1"/>
+          <w:numId w:val="5"/>
+        </w:numPr>
+      </w:pPr>
+      <w:r>
+        <w:t>Add ‘space’ before and after punctuations to handle them as separate ‘units’</w:t>
+      </w:r>
+    </w:p>
+    <w:p>
+      <w:pPr>
+        <w:pStyle w:val="ListParagraph"/>
+        <w:numPr>
+          <w:ilvl w:val="1"/>
+          <w:numId w:val="5"/>
+        </w:numPr>
+      </w:pPr>
+      <w:r>
+        <w:t>Find names by comparing to a dictionary and replace names with &lt;name1&gt;, &lt;name2&gt; etc. accordingly</w:t>
+      </w:r>
+    </w:p>
+    <w:p>
+      <w:pPr>
+        <w:pStyle w:val="ListParagraph"/>
+        <w:numPr>
+          <w:ilvl w:val="1"/>
+          <w:numId w:val="5"/>
+        </w:numPr>
+      </w:pPr>
+      <w:r>
+        <w:t>Encode ‘units’ with numbers, then use One hot encoding for output modeling</w:t>
+      </w:r>
+    </w:p>
+    <w:p>
+      <w:pPr>
+        <w:pStyle w:val="ListParagraph"/>
+        <w:numPr>
+          <w:ilvl w:val="1"/>
+          <w:numId w:val="5"/>
+        </w:numPr>
+      </w:pPr>
+      <w:r>
+        <w:t>Build the LSTM Model</w:t>
+      </w:r>
+    </w:p>
+    <w:p>
+      <w:r>
+        <w:t>Environment Setup</w:t>
+      </w:r>
+      <w:r>
+        <w:t xml:space="preserve"> &amp; Tutorial Codes</w:t>
+      </w:r>
+      <w:r>
+        <w:t>:</w:t>
       </w:r>
     </w:p>
     <w:p>
@@ -204,8 +322,6 @@
         </w:r>
       </w:hyperlink>
     </w:p>
-    <w:bookmarkStart w:id="0" w:name="_GoBack"/>
-    <w:bookmarkEnd w:id="0"/>
     <w:p>
       <w:pPr>
         <w:pStyle w:val="ListParagraph"/>
@@ -214,30 +330,20 @@
           <w:numId w:val="3"/>
         </w:numPr>
       </w:pPr>
-      <w:r>
-        <w:fldChar w:fldCharType="begin"/>
-      </w:r>
-      <w:r>
-        <w:instrText xml:space="preserve"> HYPERLINK "https://www.tensorflow.org/tutorials/text/text_generation" </w:instrText>
-      </w:r>
-      <w:r>
-        <w:fldChar w:fldCharType="separate"/>
-      </w:r>
-      <w:r>
-        <w:rPr>
-          <w:rStyle w:val="Hyperlink"/>
-        </w:rPr>
-        <w:t>https://www.tensorflow.org/tutorials/text/text_generation</w:t>
-      </w:r>
-      <w:r>
-        <w:rPr>
-          <w:rStyle w:val="Hyperlink"/>
-        </w:rPr>
-        <w:fldChar w:fldCharType="end"/>
-      </w:r>
+      <w:hyperlink r:id="rId7" w:history="1">
+        <w:r>
+          <w:rPr>
+            <w:rStyle w:val="Hyperlink"/>
+          </w:rPr>
+          <w:t>https://www.tensorflow.org/tutorials/text/text_generation</w:t>
+        </w:r>
+      </w:hyperlink>
     </w:p>
     <w:p/>
-    <w:p/>
+    <w:p>
+      <w:bookmarkStart w:id="0" w:name="_GoBack"/>
+      <w:bookmarkEnd w:id="0"/>
+    </w:p>
     <w:p/>
     <w:sectPr>
       <w:pgSz w:w="12240" w:h="15840"/>
@@ -451,9 +557,181 @@
     </w:lvl>
   </w:abstractNum>
   <w:abstractNum w:abstractNumId="2">
+    <w:nsid w:val="34FD122E"/>
+    <w:multiLevelType w:val="hybridMultilevel"/>
+    <w:tmpl w:val="3E8AB28A"/>
+    <w:lvl w:ilvl="0" w:tplc="0409000F">
+      <w:start w:val="1"/>
+      <w:numFmt w:val="decimal"/>
+      <w:lvlText w:val="%1."/>
+      <w:lvlJc w:val="left"/>
+      <w:pPr>
+        <w:ind w:left="720" w:hanging="360"/>
+      </w:pPr>
+    </w:lvl>
+    <w:lvl w:ilvl="1" w:tplc="04090019">
+      <w:start w:val="1"/>
+      <w:numFmt w:val="lowerLetter"/>
+      <w:lvlText w:val="%2."/>
+      <w:lvlJc w:val="left"/>
+      <w:pPr>
+        <w:ind w:left="1440" w:hanging="360"/>
+      </w:pPr>
+    </w:lvl>
+    <w:lvl w:ilvl="2" w:tplc="0409001B" w:tentative="1">
+      <w:start w:val="1"/>
+      <w:numFmt w:val="lowerRoman"/>
+      <w:lvlText w:val="%3."/>
+      <w:lvlJc w:val="right"/>
+      <w:pPr>
+        <w:ind w:left="2160" w:hanging="180"/>
+      </w:pPr>
+    </w:lvl>
+    <w:lvl w:ilvl="3" w:tplc="0409000F" w:tentative="1">
+      <w:start w:val="1"/>
+      <w:numFmt w:val="decimal"/>
+      <w:lvlText w:val="%4."/>
+      <w:lvlJc w:val="left"/>
+      <w:pPr>
+        <w:ind w:left="2880" w:hanging="360"/>
+      </w:pPr>
+    </w:lvl>
+    <w:lvl w:ilvl="4" w:tplc="04090019" w:tentative="1">
+      <w:start w:val="1"/>
+      <w:numFmt w:val="lowerLetter"/>
+      <w:lvlText w:val="%5."/>
+      <w:lvlJc w:val="left"/>
+      <w:pPr>
+        <w:ind w:left="3600" w:hanging="360"/>
+      </w:pPr>
+    </w:lvl>
+    <w:lvl w:ilvl="5" w:tplc="0409001B" w:tentative="1">
+      <w:start w:val="1"/>
+      <w:numFmt w:val="lowerRoman"/>
+      <w:lvlText w:val="%6."/>
+      <w:lvlJc w:val="right"/>
+      <w:pPr>
+        <w:ind w:left="4320" w:hanging="180"/>
+      </w:pPr>
+    </w:lvl>
+    <w:lvl w:ilvl="6" w:tplc="0409000F" w:tentative="1">
+      <w:start w:val="1"/>
+      <w:numFmt w:val="decimal"/>
+      <w:lvlText w:val="%7."/>
+      <w:lvlJc w:val="left"/>
+      <w:pPr>
+        <w:ind w:left="5040" w:hanging="360"/>
+      </w:pPr>
+    </w:lvl>
+    <w:lvl w:ilvl="7" w:tplc="04090019" w:tentative="1">
+      <w:start w:val="1"/>
+      <w:numFmt w:val="lowerLetter"/>
+      <w:lvlText w:val="%8."/>
+      <w:lvlJc w:val="left"/>
+      <w:pPr>
+        <w:ind w:left="5760" w:hanging="360"/>
+      </w:pPr>
+    </w:lvl>
+    <w:lvl w:ilvl="8" w:tplc="0409001B" w:tentative="1">
+      <w:start w:val="1"/>
+      <w:numFmt w:val="lowerRoman"/>
+      <w:lvlText w:val="%9."/>
+      <w:lvlJc w:val="right"/>
+      <w:pPr>
+        <w:ind w:left="6480" w:hanging="180"/>
+      </w:pPr>
+    </w:lvl>
+  </w:abstractNum>
+  <w:abstractNum w:abstractNumId="3">
     <w:nsid w:val="6AAE646A"/>
     <w:multiLevelType w:val="hybridMultilevel"/>
     <w:tmpl w:val="FBEE9D98"/>
+    <w:lvl w:ilvl="0" w:tplc="0409000F">
+      <w:start w:val="1"/>
+      <w:numFmt w:val="decimal"/>
+      <w:lvlText w:val="%1."/>
+      <w:lvlJc w:val="left"/>
+      <w:pPr>
+        <w:ind w:left="720" w:hanging="360"/>
+      </w:pPr>
+    </w:lvl>
+    <w:lvl w:ilvl="1" w:tplc="04090019" w:tentative="1">
+      <w:start w:val="1"/>
+      <w:numFmt w:val="lowerLetter"/>
+      <w:lvlText w:val="%2."/>
+      <w:lvlJc w:val="left"/>
+      <w:pPr>
+        <w:ind w:left="1440" w:hanging="360"/>
+      </w:pPr>
+    </w:lvl>
+    <w:lvl w:ilvl="2" w:tplc="0409001B" w:tentative="1">
+      <w:start w:val="1"/>
+      <w:numFmt w:val="lowerRoman"/>
+      <w:lvlText w:val="%3."/>
+      <w:lvlJc w:val="right"/>
+      <w:pPr>
+        <w:ind w:left="2160" w:hanging="180"/>
+      </w:pPr>
+    </w:lvl>
+    <w:lvl w:ilvl="3" w:tplc="0409000F" w:tentative="1">
+      <w:start w:val="1"/>
+      <w:numFmt w:val="decimal"/>
+      <w:lvlText w:val="%4."/>
+      <w:lvlJc w:val="left"/>
+      <w:pPr>
+        <w:ind w:left="2880" w:hanging="360"/>
+      </w:pPr>
+    </w:lvl>
+    <w:lvl w:ilvl="4" w:tplc="04090019" w:tentative="1">
+      <w:start w:val="1"/>
+      <w:numFmt w:val="lowerLetter"/>
+      <w:lvlText w:val="%5."/>
+      <w:lvlJc w:val="left"/>
+      <w:pPr>
+        <w:ind w:left="3600" w:hanging="360"/>
+      </w:pPr>
+    </w:lvl>
+    <w:lvl w:ilvl="5" w:tplc="0409001B" w:tentative="1">
+      <w:start w:val="1"/>
+      <w:numFmt w:val="lowerRoman"/>
+      <w:lvlText w:val="%6."/>
+      <w:lvlJc w:val="right"/>
+      <w:pPr>
+        <w:ind w:left="4320" w:hanging="180"/>
+      </w:pPr>
+    </w:lvl>
+    <w:lvl w:ilvl="6" w:tplc="0409000F" w:tentative="1">
+      <w:start w:val="1"/>
+      <w:numFmt w:val="decimal"/>
+      <w:lvlText w:val="%7."/>
+      <w:lvlJc w:val="left"/>
+      <w:pPr>
+        <w:ind w:left="5040" w:hanging="360"/>
+      </w:pPr>
+    </w:lvl>
+    <w:lvl w:ilvl="7" w:tplc="04090019" w:tentative="1">
+      <w:start w:val="1"/>
+      <w:numFmt w:val="lowerLetter"/>
+      <w:lvlText w:val="%8."/>
+      <w:lvlJc w:val="left"/>
+      <w:pPr>
+        <w:ind w:left="5760" w:hanging="360"/>
+      </w:pPr>
+    </w:lvl>
+    <w:lvl w:ilvl="8" w:tplc="0409001B" w:tentative="1">
+      <w:start w:val="1"/>
+      <w:numFmt w:val="lowerRoman"/>
+      <w:lvlText w:val="%9."/>
+      <w:lvlJc w:val="right"/>
+      <w:pPr>
+        <w:ind w:left="6480" w:hanging="180"/>
+      </w:pPr>
+    </w:lvl>
+  </w:abstractNum>
+  <w:abstractNum w:abstractNumId="4">
+    <w:nsid w:val="72E166CE"/>
+    <w:multiLevelType w:val="hybridMultilevel"/>
+    <w:tmpl w:val="93DE1846"/>
     <w:lvl w:ilvl="0" w:tplc="0409000F">
       <w:start w:val="1"/>
       <w:numFmt w:val="decimal"/>
@@ -543,6 +821,12 @@
     <w:abstractNumId w:val="0"/>
   </w:num>
   <w:num w:numId="3">
+    <w:abstractNumId w:val="3"/>
+  </w:num>
+  <w:num w:numId="4">
+    <w:abstractNumId w:val="4"/>
+  </w:num>
+  <w:num w:numId="5">
     <w:abstractNumId w:val="2"/>
   </w:num>
 </w:numbering>

--- a/Minhaz/Process.docx
+++ b/Minhaz/Process.docx
@@ -252,12 +252,63 @@
       <w:pPr>
         <w:pStyle w:val="ListParagraph"/>
         <w:numPr>
+          <w:ilvl w:val="0"/>
+          <w:numId w:val="5"/>
+        </w:numPr>
+      </w:pPr>
+      <w:r>
+        <w:t>Do Step 2 for all the articles</w:t>
+      </w:r>
+    </w:p>
+    <w:p>
+      <w:pPr>
+        <w:pStyle w:val="ListParagraph"/>
+        <w:numPr>
           <w:ilvl w:val="1"/>
           <w:numId w:val="5"/>
         </w:numPr>
       </w:pPr>
       <w:r>
-        <w:t>Encode ‘units’ with numbers, then use One hot encoding for output modeling</w:t>
+        <w:t xml:space="preserve">Encode ‘units’ with </w:t>
+      </w:r>
+      <w:r>
+        <w:rPr>
+          <w:u w:val="single"/>
+        </w:rPr>
+        <w:t>numbers</w:t>
+      </w:r>
+      <w:r>
+        <w:rPr>
+          <w:u w:val="single"/>
+        </w:rPr>
+        <w:t xml:space="preserve"> using a dictionary</w:t>
+      </w:r>
+      <w:r>
+        <w:rPr>
+          <w:u w:val="single"/>
+        </w:rPr>
+        <w:t xml:space="preserve"> </w:t>
+      </w:r>
+      <w:r>
+        <w:t>(</w:t>
+      </w:r>
+      <w:r>
+        <w:t xml:space="preserve">or, </w:t>
+      </w:r>
+      <w:r>
+        <w:t>word embedding)</w:t>
+      </w:r>
+      <w:r>
+        <w:t xml:space="preserve">, then use </w:t>
+      </w:r>
+      <w:r>
+        <w:rPr>
+          <w:u w:val="single"/>
+        </w:rPr>
+        <w:t>One hot encoding</w:t>
+      </w:r>
+      <w:r>
+        <w:t xml:space="preserve"> for output modeling</w:t>
       </w:r>
     </w:p>
     <w:p>
@@ -290,6 +341,11 @@
           <w:ilvl w:val="0"/>
           <w:numId w:val="3"/>
         </w:numPr>
+        <w:rPr>
+          <w:rStyle w:val="Hyperlink"/>
+          <w:color w:val="auto"/>
+          <w:u w:val="none"/>
+        </w:rPr>
       </w:pPr>
       <w:hyperlink r:id="rId5" w:history="1">
         <w:r>
@@ -299,6 +355,29 @@
           <w:t>https://towardsdatascience.com/installing-keras-tensorflow-using-anaconda-for-machine-learning-44ab28ff39cb</w:t>
         </w:r>
       </w:hyperlink>
+      <w:r>
+        <w:rPr>
+          <w:rStyle w:val="Hyperlink"/>
+        </w:rPr>
+        <w:t xml:space="preserve"> </w:t>
+      </w:r>
+    </w:p>
+    <w:p>
+      <w:pPr>
+        <w:pStyle w:val="ListParagraph"/>
+        <w:numPr>
+          <w:ilvl w:val="1"/>
+          <w:numId w:val="3"/>
+        </w:numPr>
+      </w:pPr>
+      <w:r>
+        <w:rPr>
+          <w:rStyle w:val="Hyperlink"/>
+          <w:color w:val="auto"/>
+          <w:u w:val="none"/>
+        </w:rPr>
+        <w:t>Install and system prep</w:t>
+      </w:r>
     </w:p>
     <w:p>
       <w:pPr>
@@ -326,24 +405,221 @@
       <w:pPr>
         <w:pStyle w:val="ListParagraph"/>
         <w:numPr>
+          <w:ilvl w:val="1"/>
+          <w:numId w:val="3"/>
+        </w:numPr>
+        <w:rPr>
+          <w:rStyle w:val="Hyperlink"/>
+          <w:color w:val="auto"/>
+          <w:u w:val="none"/>
+        </w:rPr>
+      </w:pPr>
+      <w:r>
+        <w:rPr>
+          <w:rStyle w:val="Hyperlink"/>
+          <w:color w:val="auto"/>
+          <w:u w:val="none"/>
+        </w:rPr>
+        <w:t xml:space="preserve">Character generation using </w:t>
+      </w:r>
+      <w:proofErr w:type="spellStart"/>
+      <w:r>
+        <w:rPr>
+          <w:rStyle w:val="Hyperlink"/>
+          <w:color w:val="auto"/>
+          <w:u w:val="none"/>
+        </w:rPr>
+        <w:t>lstm</w:t>
+      </w:r>
+      <w:proofErr w:type="spellEnd"/>
+      <w:r>
+        <w:rPr>
+          <w:rStyle w:val="Hyperlink"/>
+          <w:color w:val="auto"/>
+          <w:u w:val="none"/>
+        </w:rPr>
+        <w:t xml:space="preserve"> </w:t>
+      </w:r>
+      <w:proofErr w:type="spellStart"/>
+      <w:r>
+        <w:rPr>
+          <w:rStyle w:val="Hyperlink"/>
+          <w:color w:val="auto"/>
+          <w:u w:val="none"/>
+        </w:rPr>
+        <w:t>rrn</w:t>
+      </w:r>
+      <w:proofErr w:type="spellEnd"/>
+    </w:p>
+    <w:p>
+      <w:pPr>
+        <w:pStyle w:val="ListParagraph"/>
+        <w:numPr>
           <w:ilvl w:val="0"/>
           <w:numId w:val="3"/>
         </w:numPr>
+        <w:rPr>
+          <w:rStyle w:val="Hyperlink"/>
+          <w:color w:val="auto"/>
+          <w:u w:val="none"/>
+        </w:rPr>
       </w:pPr>
       <w:hyperlink r:id="rId7" w:history="1">
         <w:r>
           <w:rPr>
             <w:rStyle w:val="Hyperlink"/>
           </w:rPr>
-          <w:t>https://www.tensorflow.org/tutorials/text/text_generation</w:t>
+          <w:t>https://www.geeksforgeeks.org/python-word-embedding-using-word2vec/</w:t>
         </w:r>
       </w:hyperlink>
-    </w:p>
-    <w:p/>
-    <w:p>
+      <w:r>
+        <w:rPr>
+          <w:rStyle w:val="Hyperlink"/>
+          <w:color w:val="auto"/>
+          <w:u w:val="none"/>
+        </w:rPr>
+        <w:t xml:space="preserve"> </w:t>
+      </w:r>
+    </w:p>
+    <w:p>
+      <w:pPr>
+        <w:pStyle w:val="ListParagraph"/>
+        <w:numPr>
+          <w:ilvl w:val="1"/>
+          <w:numId w:val="3"/>
+        </w:numPr>
+        <w:rPr>
+          <w:rStyle w:val="Hyperlink"/>
+          <w:color w:val="auto"/>
+          <w:u w:val="none"/>
+        </w:rPr>
+      </w:pPr>
+      <w:r>
+        <w:rPr>
+          <w:rStyle w:val="Hyperlink"/>
+          <w:color w:val="auto"/>
+          <w:u w:val="none"/>
+        </w:rPr>
+        <w:t xml:space="preserve">Shows the preprocessing and word2vec (bag of words and </w:t>
+      </w:r>
+      <w:proofErr w:type="spellStart"/>
+      <w:r>
+        <w:rPr>
+          <w:rStyle w:val="Hyperlink"/>
+          <w:color w:val="auto"/>
+          <w:u w:val="none"/>
+        </w:rPr>
+        <w:t>skipgram</w:t>
+      </w:r>
+      <w:proofErr w:type="spellEnd"/>
+      <w:r>
+        <w:rPr>
+          <w:rStyle w:val="Hyperlink"/>
+          <w:color w:val="auto"/>
+          <w:u w:val="none"/>
+        </w:rPr>
+        <w:t>) implementation</w:t>
+      </w:r>
+    </w:p>
+    <w:p>
+      <w:pPr>
+        <w:pStyle w:val="ListParagraph"/>
+        <w:numPr>
+          <w:ilvl w:val="0"/>
+          <w:numId w:val="3"/>
+        </w:numPr>
+        <w:rPr>
+          <w:rStyle w:val="Hyperlink"/>
+          <w:color w:val="auto"/>
+          <w:u w:val="none"/>
+        </w:rPr>
+      </w:pPr>
+      <w:hyperlink r:id="rId8" w:history="1">
+        <w:r>
+          <w:rPr>
+            <w:rStyle w:val="Hyperlink"/>
+          </w:rPr>
+          <w:t>https://towardsdatascience.com/word-embeddings-exploration-explanation-and-exploitation-with-code-in-python-5dac99d5d795</w:t>
+        </w:r>
+      </w:hyperlink>
+      <w:r>
+        <w:rPr>
+          <w:rStyle w:val="Hyperlink"/>
+          <w:color w:val="auto"/>
+          <w:u w:val="none"/>
+        </w:rPr>
+        <w:t xml:space="preserve"> </w:t>
+      </w:r>
+    </w:p>
+    <w:p>
+      <w:pPr>
+        <w:pStyle w:val="ListParagraph"/>
+        <w:numPr>
+          <w:ilvl w:val="0"/>
+          <w:numId w:val="3"/>
+        </w:numPr>
+        <w:rPr>
+          <w:rStyle w:val="Hyperlink"/>
+          <w:color w:val="auto"/>
+          <w:u w:val="none"/>
+        </w:rPr>
+      </w:pPr>
+      <w:hyperlink r:id="rId9" w:history="1">
+        <w:r>
+          <w:rPr>
+            <w:rStyle w:val="Hyperlink"/>
+          </w:rPr>
+          <w:t>https://www.tensorflow.org/tutorials/text/t</w:t>
+        </w:r>
+        <w:r>
+          <w:rPr>
+            <w:rStyle w:val="Hyperlink"/>
+          </w:rPr>
+          <w:t>e</w:t>
+        </w:r>
+        <w:r>
+          <w:rPr>
+            <w:rStyle w:val="Hyperlink"/>
+          </w:rPr>
+          <w:t>xt_generation</w:t>
+        </w:r>
+      </w:hyperlink>
+    </w:p>
+    <w:p>
+      <w:pPr>
+        <w:pStyle w:val="ListParagraph"/>
+        <w:numPr>
+          <w:ilvl w:val="1"/>
+          <w:numId w:val="3"/>
+        </w:numPr>
+        <w:rPr>
+          <w:rStyle w:val="Hyperlink"/>
+          <w:color w:val="auto"/>
+          <w:u w:val="none"/>
+        </w:rPr>
+      </w:pPr>
+      <w:r>
+        <w:rPr>
+          <w:rStyle w:val="Hyperlink"/>
+          <w:color w:val="auto"/>
+          <w:u w:val="none"/>
+        </w:rPr>
+        <w:t>Character wise text generation using GRU RNN</w:t>
+      </w:r>
+    </w:p>
+    <w:p>
+      <w:pPr>
+        <w:pStyle w:val="ListParagraph"/>
+        <w:numPr>
+          <w:ilvl w:val="0"/>
+          <w:numId w:val="3"/>
+        </w:numPr>
+      </w:pPr>
       <w:bookmarkStart w:id="0" w:name="_GoBack"/>
       <w:bookmarkEnd w:id="0"/>
     </w:p>
+    <w:p/>
+    <w:p/>
     <w:p/>
     <w:sectPr>
       <w:pgSz w:w="12240" w:h="15840"/>
@@ -655,7 +931,7 @@
         <w:ind w:left="720" w:hanging="360"/>
       </w:pPr>
     </w:lvl>
-    <w:lvl w:ilvl="1" w:tplc="04090019" w:tentative="1">
+    <w:lvl w:ilvl="1" w:tplc="04090019">
       <w:start w:val="1"/>
       <w:numFmt w:val="lowerLetter"/>
       <w:lvlText w:val="%2."/>
@@ -1275,6 +1551,18 @@
       <w:u w:val="single"/>
     </w:rPr>
   </w:style>
+  <w:style w:type="character" w:styleId="FollowedHyperlink">
+    <w:name w:val="FollowedHyperlink"/>
+    <w:basedOn w:val="DefaultParagraphFont"/>
+    <w:uiPriority w:val="99"/>
+    <w:semiHidden/>
+    <w:unhideWhenUsed/>
+    <w:rsid w:val="007D25E2"/>
+    <w:rPr>
+      <w:color w:val="954F72" w:themeColor="followedHyperlink"/>
+      <w:u w:val="single"/>
+    </w:rPr>
+  </w:style>
 </w:styles>
 </file>
 

--- a/Minhaz/Process.docx
+++ b/Minhaz/Process.docx
@@ -420,7 +420,15 @@
           <w:color w:val="auto"/>
           <w:u w:val="none"/>
         </w:rPr>
-        <w:t xml:space="preserve">Character generation using </w:t>
+        <w:t>Cha</w:t>
+      </w:r>
+      <w:r>
+        <w:rPr>
+          <w:rStyle w:val="Hyperlink"/>
+          <w:color w:val="auto"/>
+          <w:u w:val="none"/>
+        </w:rPr>
+        <w:t xml:space="preserve">racter generation using </w:t>
       </w:r>
       <w:proofErr w:type="spellStart"/>
       <w:r>
@@ -447,9 +455,142 @@
           <w:color w:val="auto"/>
           <w:u w:val="none"/>
         </w:rPr>
-        <w:t>rrn</w:t>
+        <w:t>rnn</w:t>
       </w:r>
       <w:proofErr w:type="spellEnd"/>
+      <w:r>
+        <w:rPr>
+          <w:rStyle w:val="Hyperlink"/>
+          <w:color w:val="auto"/>
+          <w:u w:val="none"/>
+        </w:rPr>
+        <w:t xml:space="preserve"> </w:t>
+      </w:r>
+    </w:p>
+    <w:p>
+      <w:pPr>
+        <w:pStyle w:val="ListParagraph"/>
+        <w:numPr>
+          <w:ilvl w:val="1"/>
+          <w:numId w:val="3"/>
+        </w:numPr>
+        <w:rPr>
+          <w:rStyle w:val="Hyperlink"/>
+          <w:color w:val="auto"/>
+          <w:u w:val="none"/>
+        </w:rPr>
+      </w:pPr>
+      <w:hyperlink r:id="rId7" w:history="1">
+        <w:r>
+          <w:rPr>
+            <w:rStyle w:val="Hyperlink"/>
+          </w:rPr>
+          <w:t>https://github.com/keras-team/keras/blob/master/examples/lstm_text_generation.py</w:t>
+        </w:r>
+      </w:hyperlink>
+    </w:p>
+    <w:p>
+      <w:pPr>
+        <w:pStyle w:val="ListParagraph"/>
+        <w:ind w:left="1440"/>
+        <w:rPr>
+          <w:rStyle w:val="Hyperlink"/>
+          <w:color w:val="auto"/>
+          <w:u w:val="none"/>
+        </w:rPr>
+      </w:pPr>
+      <w:proofErr w:type="gramStart"/>
+      <w:r>
+        <w:rPr>
+          <w:rStyle w:val="Hyperlink"/>
+          <w:color w:val="auto"/>
+          <w:u w:val="none"/>
+        </w:rPr>
+        <w:t>haven’t</w:t>
+      </w:r>
+      <w:proofErr w:type="gramEnd"/>
+      <w:r>
+        <w:rPr>
+          <w:rStyle w:val="Hyperlink"/>
+          <w:color w:val="auto"/>
+          <w:u w:val="none"/>
+        </w:rPr>
+        <w:t xml:space="preserve"> checked this one, should have a comprehensive set of implementation</w:t>
+      </w:r>
+      <w:r>
+        <w:rPr>
+          <w:rStyle w:val="Hyperlink"/>
+          <w:color w:val="auto"/>
+          <w:u w:val="none"/>
+        </w:rPr>
+        <w:t xml:space="preserve"> </w:t>
+      </w:r>
+    </w:p>
+    <w:p>
+      <w:pPr>
+        <w:pStyle w:val="ListParagraph"/>
+        <w:numPr>
+          <w:ilvl w:val="1"/>
+          <w:numId w:val="3"/>
+        </w:numPr>
+        <w:rPr>
+          <w:rStyle w:val="Hyperlink"/>
+          <w:color w:val="auto"/>
+          <w:u w:val="none"/>
+        </w:rPr>
+      </w:pPr>
+      <w:hyperlink r:id="rId8" w:history="1">
+        <w:r>
+          <w:rPr>
+            <w:rStyle w:val="Hyperlink"/>
+          </w:rPr>
+          <w:t>https://towardsdatascience.com/yet-another-text-generation-project-5cfb59b26255</w:t>
+        </w:r>
+      </w:hyperlink>
+      <w:r>
+        <w:rPr>
+          <w:rStyle w:val="Hyperlink"/>
+          <w:color w:val="auto"/>
+          <w:u w:val="none"/>
+        </w:rPr>
+        <w:t xml:space="preserve"> char-</w:t>
+      </w:r>
+      <w:proofErr w:type="spellStart"/>
+      <w:r>
+        <w:rPr>
+          <w:rStyle w:val="Hyperlink"/>
+          <w:color w:val="auto"/>
+          <w:u w:val="none"/>
+        </w:rPr>
+        <w:t>rnn</w:t>
+      </w:r>
+      <w:proofErr w:type="spellEnd"/>
+      <w:r>
+        <w:rPr>
+          <w:rStyle w:val="Hyperlink"/>
+          <w:color w:val="auto"/>
+          <w:u w:val="none"/>
+        </w:rPr>
+        <w:t xml:space="preserve"> to generate Trum</w:t>
+      </w:r>
+      <w:r>
+        <w:rPr>
+          <w:rStyle w:val="Hyperlink"/>
+          <w:color w:val="auto"/>
+          <w:u w:val="none"/>
+        </w:rPr>
+        <w:t>p</w:t>
+      </w:r>
+      <w:bookmarkStart w:id="0" w:name="_GoBack"/>
+      <w:bookmarkEnd w:id="0"/>
+      <w:r>
+        <w:rPr>
+          <w:rStyle w:val="Hyperlink"/>
+          <w:color w:val="auto"/>
+          <w:u w:val="none"/>
+        </w:rPr>
+        <w:t xml:space="preserve"> like tweets</w:t>
+      </w:r>
     </w:p>
     <w:p>
       <w:pPr>
@@ -464,7 +605,7 @@
           <w:u w:val="none"/>
         </w:rPr>
       </w:pPr>
-      <w:hyperlink r:id="rId7" w:history="1">
+      <w:hyperlink r:id="rId9" w:history="1">
         <w:r>
           <w:rPr>
             <w:rStyle w:val="Hyperlink"/>
@@ -534,7 +675,7 @@
           <w:u w:val="none"/>
         </w:rPr>
       </w:pPr>
-      <w:hyperlink r:id="rId8" w:history="1">
+      <w:hyperlink r:id="rId10" w:history="1">
         <w:r>
           <w:rPr>
             <w:rStyle w:val="Hyperlink"/>
@@ -564,47 +705,77 @@
           <w:u w:val="none"/>
         </w:rPr>
       </w:pPr>
-      <w:hyperlink r:id="rId9" w:history="1">
+      <w:hyperlink r:id="rId11" w:history="1">
         <w:r>
           <w:rPr>
             <w:rStyle w:val="Hyperlink"/>
           </w:rPr>
-          <w:t>https://www.tensorflow.org/tutorials/text/t</w:t>
+          <w:t>https://www.tensorflow.org/tutorials/text/text_generation</w:t>
         </w:r>
+      </w:hyperlink>
+    </w:p>
+    <w:p>
+      <w:pPr>
+        <w:pStyle w:val="ListParagraph"/>
+        <w:numPr>
+          <w:ilvl w:val="1"/>
+          <w:numId w:val="3"/>
+        </w:numPr>
+        <w:rPr>
+          <w:rStyle w:val="Hyperlink"/>
+          <w:color w:val="auto"/>
+          <w:u w:val="none"/>
+        </w:rPr>
+      </w:pPr>
+      <w:r>
+        <w:rPr>
+          <w:rStyle w:val="Hyperlink"/>
+          <w:color w:val="auto"/>
+          <w:u w:val="none"/>
+        </w:rPr>
+        <w:t>Character wise text generation using GRU RNN</w:t>
+      </w:r>
+    </w:p>
+    <w:p>
+      <w:pPr>
+        <w:pStyle w:val="ListParagraph"/>
+        <w:numPr>
+          <w:ilvl w:val="1"/>
+          <w:numId w:val="3"/>
+        </w:numPr>
+        <w:rPr>
+          <w:rStyle w:val="Hyperlink"/>
+          <w:color w:val="auto"/>
+          <w:u w:val="none"/>
+        </w:rPr>
+      </w:pPr>
+      <w:r>
+        <w:rPr>
+          <w:rStyle w:val="Hyperlink"/>
+          <w:color w:val="auto"/>
+          <w:u w:val="none"/>
+        </w:rPr>
+        <w:t>Have not tried yet…</w:t>
+      </w:r>
+    </w:p>
+    <w:p>
+      <w:pPr>
+        <w:pStyle w:val="ListParagraph"/>
+        <w:numPr>
+          <w:ilvl w:val="0"/>
+          <w:numId w:val="3"/>
+        </w:numPr>
+      </w:pPr>
+      <w:hyperlink r:id="rId12" w:history="1">
         <w:r>
           <w:rPr>
             <w:rStyle w:val="Hyperlink"/>
           </w:rPr>
-          <w:t>e</w:t>
-        </w:r>
-        <w:r>
-          <w:rPr>
-            <w:rStyle w:val="Hyperlink"/>
-          </w:rPr>
-          <w:t>xt_generation</w:t>
+          <w:t>https://medium.com/coinmonks/word-level-lstm-text-generator-creating-automatic-song-lyrics-with-neural-networks-b8a1617104fb</w:t>
         </w:r>
       </w:hyperlink>
-    </w:p>
-    <w:p>
-      <w:pPr>
-        <w:pStyle w:val="ListParagraph"/>
-        <w:numPr>
-          <w:ilvl w:val="1"/>
-          <w:numId w:val="3"/>
-        </w:numPr>
-        <w:rPr>
-          <w:rStyle w:val="Hyperlink"/>
-          <w:color w:val="auto"/>
-          <w:u w:val="none"/>
-        </w:rPr>
-      </w:pPr>
-      <w:r>
-        <w:rPr>
-          <w:rStyle w:val="Hyperlink"/>
-          <w:color w:val="auto"/>
-          <w:u w:val="none"/>
-        </w:rPr>
-        <w:t>Character wise text generation using GRU RNN</w:t>
+      <w:r>
+        <w:t xml:space="preserve"> ****</w:t>
       </w:r>
     </w:p>
     <w:p>
@@ -615,8 +786,6 @@
           <w:numId w:val="3"/>
         </w:numPr>
       </w:pPr>
-      <w:bookmarkStart w:id="0" w:name="_GoBack"/>
-      <w:bookmarkEnd w:id="0"/>
     </w:p>
     <w:p/>
     <w:p/>
@@ -634,6 +803,92 @@
 <file path=word/numbering.xml><?xml version="1.0" encoding="utf-8"?>
 <w:numbering xmlns:wpc="http://schemas.microsoft.com/office/word/2010/wordprocessingCanvas" xmlns:mc="http://schemas.openxmlformats.org/markup-compatibility/2006" xmlns:o="urn:schemas-microsoft-com:office:office" xmlns:r="http://schemas.openxmlformats.org/officeDocument/2006/relationships" xmlns:m="http://schemas.openxmlformats.org/officeDocument/2006/math" xmlns:v="urn:schemas-microsoft-com:vml" xmlns:wp14="http://schemas.microsoft.com/office/word/2010/wordprocessingDrawing" xmlns:wp="http://schemas.openxmlformats.org/drawingml/2006/wordprocessingDrawing" xmlns:w10="urn:schemas-microsoft-com:office:word" xmlns:w="http://schemas.openxmlformats.org/wordprocessingml/2006/main" xmlns:w14="http://schemas.microsoft.com/office/word/2010/wordml" xmlns:w15="http://schemas.microsoft.com/office/word/2012/wordml" xmlns:wpg="http://schemas.microsoft.com/office/word/2010/wordprocessingGroup" xmlns:wpi="http://schemas.microsoft.com/office/word/2010/wordprocessingInk" xmlns:wne="http://schemas.microsoft.com/office/word/2006/wordml" xmlns:wps="http://schemas.microsoft.com/office/word/2010/wordprocessingShape" mc:Ignorable="w14 w15 wp14">
   <w:abstractNum w:abstractNumId="0">
+    <w:nsid w:val="0D6E7124"/>
+    <w:multiLevelType w:val="hybridMultilevel"/>
+    <w:tmpl w:val="6B02AEEC"/>
+    <w:lvl w:ilvl="0" w:tplc="0409000F">
+      <w:start w:val="1"/>
+      <w:numFmt w:val="decimal"/>
+      <w:lvlText w:val="%1."/>
+      <w:lvlJc w:val="left"/>
+      <w:pPr>
+        <w:ind w:left="720" w:hanging="360"/>
+      </w:pPr>
+    </w:lvl>
+    <w:lvl w:ilvl="1" w:tplc="04090019" w:tentative="1">
+      <w:start w:val="1"/>
+      <w:numFmt w:val="lowerLetter"/>
+      <w:lvlText w:val="%2."/>
+      <w:lvlJc w:val="left"/>
+      <w:pPr>
+        <w:ind w:left="1440" w:hanging="360"/>
+      </w:pPr>
+    </w:lvl>
+    <w:lvl w:ilvl="2" w:tplc="0409001B" w:tentative="1">
+      <w:start w:val="1"/>
+      <w:numFmt w:val="lowerRoman"/>
+      <w:lvlText w:val="%3."/>
+      <w:lvlJc w:val="right"/>
+      <w:pPr>
+        <w:ind w:left="2160" w:hanging="180"/>
+      </w:pPr>
+    </w:lvl>
+    <w:lvl w:ilvl="3" w:tplc="0409000F" w:tentative="1">
+      <w:start w:val="1"/>
+      <w:numFmt w:val="decimal"/>
+      <w:lvlText w:val="%4."/>
+      <w:lvlJc w:val="left"/>
+      <w:pPr>
+        <w:ind w:left="2880" w:hanging="360"/>
+      </w:pPr>
+    </w:lvl>
+    <w:lvl w:ilvl="4" w:tplc="04090019" w:tentative="1">
+      <w:start w:val="1"/>
+      <w:numFmt w:val="lowerLetter"/>
+      <w:lvlText w:val="%5."/>
+      <w:lvlJc w:val="left"/>
+      <w:pPr>
+        <w:ind w:left="3600" w:hanging="360"/>
+      </w:pPr>
+    </w:lvl>
+    <w:lvl w:ilvl="5" w:tplc="0409001B" w:tentative="1">
+      <w:start w:val="1"/>
+      <w:numFmt w:val="lowerRoman"/>
+      <w:lvlText w:val="%6."/>
+      <w:lvlJc w:val="right"/>
+      <w:pPr>
+        <w:ind w:left="4320" w:hanging="180"/>
+      </w:pPr>
+    </w:lvl>
+    <w:lvl w:ilvl="6" w:tplc="0409000F" w:tentative="1">
+      <w:start w:val="1"/>
+      <w:numFmt w:val="decimal"/>
+      <w:lvlText w:val="%7."/>
+      <w:lvlJc w:val="left"/>
+      <w:pPr>
+        <w:ind w:left="5040" w:hanging="360"/>
+      </w:pPr>
+    </w:lvl>
+    <w:lvl w:ilvl="7" w:tplc="04090019" w:tentative="1">
+      <w:start w:val="1"/>
+      <w:numFmt w:val="lowerLetter"/>
+      <w:lvlText w:val="%8."/>
+      <w:lvlJc w:val="left"/>
+      <w:pPr>
+        <w:ind w:left="5760" w:hanging="360"/>
+      </w:pPr>
+    </w:lvl>
+    <w:lvl w:ilvl="8" w:tplc="0409001B" w:tentative="1">
+      <w:start w:val="1"/>
+      <w:numFmt w:val="lowerRoman"/>
+      <w:lvlText w:val="%9."/>
+      <w:lvlJc w:val="right"/>
+      <w:pPr>
+        <w:ind w:left="6480" w:hanging="180"/>
+      </w:pPr>
+    </w:lvl>
+  </w:abstractNum>
+  <w:abstractNum w:abstractNumId="1">
     <w:nsid w:val="1D533E2D"/>
     <w:multiLevelType w:val="hybridMultilevel"/>
     <w:tmpl w:val="2812913E"/>
@@ -719,7 +974,7 @@
       </w:pPr>
     </w:lvl>
   </w:abstractNum>
-  <w:abstractNum w:abstractNumId="1">
+  <w:abstractNum w:abstractNumId="2">
     <w:nsid w:val="29F43B3E"/>
     <w:multiLevelType w:val="hybridMultilevel"/>
     <w:tmpl w:val="DBD8AFFC"/>
@@ -832,7 +1087,7 @@
       </w:rPr>
     </w:lvl>
   </w:abstractNum>
-  <w:abstractNum w:abstractNumId="2">
+  <w:abstractNum w:abstractNumId="3">
     <w:nsid w:val="34FD122E"/>
     <w:multiLevelType w:val="hybridMultilevel"/>
     <w:tmpl w:val="3E8AB28A"/>
@@ -918,10 +1173,10 @@
       </w:pPr>
     </w:lvl>
   </w:abstractNum>
-  <w:abstractNum w:abstractNumId="3">
+  <w:abstractNum w:abstractNumId="4">
     <w:nsid w:val="6AAE646A"/>
     <w:multiLevelType w:val="hybridMultilevel"/>
-    <w:tmpl w:val="FBEE9D98"/>
+    <w:tmpl w:val="8CFE6EDA"/>
     <w:lvl w:ilvl="0" w:tplc="0409000F">
       <w:start w:val="1"/>
       <w:numFmt w:val="decimal"/>
@@ -1004,7 +1259,7 @@
       </w:pPr>
     </w:lvl>
   </w:abstractNum>
-  <w:abstractNum w:abstractNumId="4">
+  <w:abstractNum w:abstractNumId="5">
     <w:nsid w:val="72E166CE"/>
     <w:multiLevelType w:val="hybridMultilevel"/>
     <w:tmpl w:val="93DE1846"/>
@@ -1091,19 +1346,22 @@
     </w:lvl>
   </w:abstractNum>
   <w:num w:numId="1">
+    <w:abstractNumId w:val="2"/>
+  </w:num>
+  <w:num w:numId="2">
     <w:abstractNumId w:val="1"/>
   </w:num>
-  <w:num w:numId="2">
-    <w:abstractNumId w:val="0"/>
+  <w:num w:numId="3">
+    <w:abstractNumId w:val="4"/>
   </w:num>
-  <w:num w:numId="3">
+  <w:num w:numId="4">
+    <w:abstractNumId w:val="5"/>
+  </w:num>
+  <w:num w:numId="5">
     <w:abstractNumId w:val="3"/>
   </w:num>
-  <w:num w:numId="4">
-    <w:abstractNumId w:val="4"/>
-  </w:num>
-  <w:num w:numId="5">
-    <w:abstractNumId w:val="2"/>
+  <w:num w:numId="6">
+    <w:abstractNumId w:val="0"/>
   </w:num>
 </w:numbering>
 </file>

--- a/Minhaz/Process.docx
+++ b/Minhaz/Process.docx
@@ -581,8 +581,6 @@
         </w:rPr>
         <w:t>p</w:t>
       </w:r>
-      <w:bookmarkStart w:id="0" w:name="_GoBack"/>
-      <w:bookmarkEnd w:id="0"/>
       <w:r>
         <w:rPr>
           <w:rStyle w:val="Hyperlink"/>
@@ -765,18 +763,302 @@
           <w:ilvl w:val="0"/>
           <w:numId w:val="3"/>
         </w:numPr>
+        <w:rPr>
+          <w:b/>
+          <w:bCs/>
+        </w:rPr>
       </w:pPr>
       <w:hyperlink r:id="rId12" w:history="1">
         <w:r>
           <w:rPr>
             <w:rStyle w:val="Hyperlink"/>
+            <w:b/>
+            <w:bCs/>
           </w:rPr>
           <w:t>https://medium.com/coinmonks/word-level-lstm-text-generator-creating-automatic-song-lyrics-with-neural-networks-b8a1617104fb</w:t>
         </w:r>
       </w:hyperlink>
       <w:r>
-        <w:t xml:space="preserve"> ****</w:t>
-      </w:r>
+        <w:rPr>
+          <w:b/>
+          <w:bCs/>
+        </w:rPr>
+        <w:t xml:space="preserve"> </w:t>
+      </w:r>
+    </w:p>
+    <w:p>
+      <w:pPr>
+        <w:pStyle w:val="ListParagraph"/>
+        <w:numPr>
+          <w:ilvl w:val="1"/>
+          <w:numId w:val="3"/>
+        </w:numPr>
+      </w:pPr>
+      <w:r>
+        <w:t>Dataset: 5000 lyrics (</w:t>
+      </w:r>
+      <w:r>
+        <w:t xml:space="preserve">1M+ words, </w:t>
+      </w:r>
+      <w:r>
+        <w:t>5M+ characters) of Mexican Banda Music</w:t>
+      </w:r>
+    </w:p>
+    <w:p>
+      <w:pPr>
+        <w:pStyle w:val="ListParagraph"/>
+        <w:numPr>
+          <w:ilvl w:val="2"/>
+          <w:numId w:val="3"/>
+        </w:numPr>
+      </w:pPr>
+      <w:r>
+        <w:t>Data was dirty, discarded all punctuations, symbols, numbers, etc</w:t>
+      </w:r>
+      <w:r>
+        <w:t>.</w:t>
+      </w:r>
+    </w:p>
+    <w:p>
+      <w:pPr>
+        <w:pStyle w:val="ListParagraph"/>
+        <w:numPr>
+          <w:ilvl w:val="2"/>
+          <w:numId w:val="3"/>
+        </w:numPr>
+      </w:pPr>
+      <w:r>
+        <w:t>Kept the new lines only and treated them as separate words</w:t>
+      </w:r>
+    </w:p>
+    <w:p>
+      <w:pPr>
+        <w:pStyle w:val="ListParagraph"/>
+        <w:numPr>
+          <w:ilvl w:val="2"/>
+          <w:numId w:val="3"/>
+        </w:numPr>
+      </w:pPr>
+      <w:r>
+        <w:t>Read the corpus ‘word by word’</w:t>
+      </w:r>
+    </w:p>
+    <w:p>
+      <w:pPr>
+        <w:pStyle w:val="ListParagraph"/>
+        <w:numPr>
+          <w:ilvl w:val="2"/>
+          <w:numId w:val="3"/>
+        </w:numPr>
+      </w:pPr>
+      <w:r>
+        <w:t xml:space="preserve">Filtered out the </w:t>
+      </w:r>
+      <w:r>
+        <w:t>‘</w:t>
+      </w:r>
+      <w:r>
+        <w:t>uncommon words</w:t>
+      </w:r>
+      <w:r>
+        <w:t>’</w:t>
+      </w:r>
+      <w:r>
+        <w:t xml:space="preserve"> (f &lt; 10)</w:t>
+      </w:r>
+    </w:p>
+    <w:p>
+      <w:pPr>
+        <w:pStyle w:val="ListParagraph"/>
+        <w:numPr>
+          <w:ilvl w:val="1"/>
+          <w:numId w:val="3"/>
+        </w:numPr>
+      </w:pPr>
+      <w:r>
+        <w:t>Encoded words with unique integers</w:t>
+      </w:r>
+      <w:r>
+        <w:t xml:space="preserve"> (0, 1, … N)</w:t>
+      </w:r>
+    </w:p>
+    <w:p>
+      <w:pPr>
+        <w:pStyle w:val="ListParagraph"/>
+        <w:numPr>
+          <w:ilvl w:val="2"/>
+          <w:numId w:val="3"/>
+        </w:numPr>
+      </w:pPr>
+      <w:r>
+        <w:t>Created word sequences of size 10</w:t>
+      </w:r>
+    </w:p>
+    <w:p>
+      <w:pPr>
+        <w:pStyle w:val="ListParagraph"/>
+        <w:numPr>
+          <w:ilvl w:val="2"/>
+          <w:numId w:val="3"/>
+        </w:numPr>
+      </w:pPr>
+      <w:r>
+        <w:t>Created sequences that do not contain the ‘uncommon words’</w:t>
+      </w:r>
+    </w:p>
+    <w:p>
+      <w:pPr>
+        <w:pStyle w:val="ListParagraph"/>
+        <w:numPr>
+          <w:ilvl w:val="2"/>
+          <w:numId w:val="3"/>
+        </w:numPr>
+      </w:pPr>
+      <w:r>
+        <w:t>Created 98%-2% training – test sets from the sequences</w:t>
+      </w:r>
+    </w:p>
+    <w:p>
+      <w:pPr>
+        <w:pStyle w:val="ListParagraph"/>
+        <w:numPr>
+          <w:ilvl w:val="1"/>
+          <w:numId w:val="3"/>
+        </w:numPr>
+      </w:pPr>
+      <w:r>
+        <w:t>Used RNN composed of LSTM units</w:t>
+      </w:r>
+    </w:p>
+    <w:p>
+      <w:pPr>
+        <w:pStyle w:val="ListParagraph"/>
+        <w:numPr>
+          <w:ilvl w:val="2"/>
+          <w:numId w:val="3"/>
+        </w:numPr>
+      </w:pPr>
+      <w:r>
+        <w:t>Two level stacked set of Bidirectional LSTM units</w:t>
+      </w:r>
+    </w:p>
+    <w:p>
+      <w:pPr>
+        <w:pStyle w:val="ListParagraph"/>
+        <w:numPr>
+          <w:ilvl w:val="2"/>
+          <w:numId w:val="3"/>
+        </w:numPr>
+      </w:pPr>
+    </w:p>
+    <w:p>
+      <w:pPr>
+        <w:pStyle w:val="ListParagraph"/>
+        <w:numPr>
+          <w:ilvl w:val="1"/>
+          <w:numId w:val="3"/>
+        </w:numPr>
+      </w:pPr>
+      <w:r>
+        <w:t>Used Data Generator to</w:t>
+      </w:r>
+      <w:r>
+        <w:t xml:space="preserve"> ‘fit’ and ‘evaluate’ </w:t>
+      </w:r>
+      <w:proofErr w:type="spellStart"/>
+      <w:r>
+        <w:t>Keras</w:t>
+      </w:r>
+      <w:proofErr w:type="spellEnd"/>
+      <w:r>
+        <w:t xml:space="preserve"> functions</w:t>
+      </w:r>
+    </w:p>
+    <w:p>
+      <w:pPr>
+        <w:pStyle w:val="ListParagraph"/>
+        <w:numPr>
+          <w:ilvl w:val="2"/>
+          <w:numId w:val="3"/>
+        </w:numPr>
+      </w:pPr>
+      <w:r>
+        <w:t>Batch size set = 32</w:t>
+      </w:r>
+    </w:p>
+    <w:p>
+      <w:pPr>
+        <w:pStyle w:val="ListParagraph"/>
+        <w:numPr>
+          <w:ilvl w:val="2"/>
+          <w:numId w:val="3"/>
+        </w:numPr>
+      </w:pPr>
+      <w:r>
+        <w:t>Used one-hot encoding to encode the training set</w:t>
+      </w:r>
+    </w:p>
+    <w:p>
+      <w:pPr>
+        <w:pStyle w:val="ListParagraph"/>
+        <w:numPr>
+          <w:ilvl w:val="2"/>
+          <w:numId w:val="3"/>
+        </w:numPr>
+      </w:pPr>
+      <w:r>
+        <w:t>Saved checkpoints after each epoch</w:t>
+      </w:r>
+    </w:p>
+    <w:p>
+      <w:pPr>
+        <w:pStyle w:val="ListParagraph"/>
+        <w:numPr>
+          <w:ilvl w:val="2"/>
+          <w:numId w:val="3"/>
+        </w:numPr>
+      </w:pPr>
+      <w:r>
+        <w:t>Calculated accuracy with validation set in every epoch</w:t>
+      </w:r>
+    </w:p>
+    <w:p>
+      <w:pPr>
+        <w:pStyle w:val="ListParagraph"/>
+        <w:numPr>
+          <w:ilvl w:val="2"/>
+          <w:numId w:val="3"/>
+        </w:numPr>
+      </w:pPr>
+      <w:r>
+        <w:t>Implemented early stopping (if no improvement in 5 epochs)</w:t>
+      </w:r>
+    </w:p>
+    <w:p>
+      <w:pPr>
+        <w:pStyle w:val="ListParagraph"/>
+        <w:numPr>
+          <w:ilvl w:val="1"/>
+          <w:numId w:val="3"/>
+        </w:numPr>
+      </w:pPr>
+      <w:r>
+        <w:t>Takes about 2.5 hours per epoch on Core i7, 8 GB RAM</w:t>
+      </w:r>
+    </w:p>
+    <w:p>
+      <w:pPr>
+        <w:pStyle w:val="ListParagraph"/>
+        <w:numPr>
+          <w:ilvl w:val="1"/>
+          <w:numId w:val="3"/>
+        </w:numPr>
+      </w:pPr>
+      <w:r>
+        <w:t>Some sample output generated after each epoch</w:t>
+      </w:r>
+      <w:bookmarkStart w:id="0" w:name="_GoBack"/>
+      <w:bookmarkEnd w:id="0"/>
     </w:p>
     <w:p>
       <w:pPr>
@@ -786,6 +1068,29 @@
           <w:numId w:val="3"/>
         </w:numPr>
       </w:pPr>
+      <w:hyperlink r:id="rId13" w:history="1">
+        <w:r>
+          <w:rPr>
+            <w:rStyle w:val="Hyperlink"/>
+          </w:rPr>
+          <w:t>https://medium.com/@enriqueav/update-automatic-song-lyrics-creator-with-word-embeddings-e30de94db8d1</w:t>
+        </w:r>
+      </w:hyperlink>
+      <w:r>
+        <w:t xml:space="preserve"> </w:t>
+      </w:r>
+    </w:p>
+    <w:p>
+      <w:pPr>
+        <w:pStyle w:val="ListParagraph"/>
+        <w:numPr>
+          <w:ilvl w:val="1"/>
+          <w:numId w:val="3"/>
+        </w:numPr>
+      </w:pPr>
+      <w:r>
+        <w:t>Word Embedding Version, will check tomorrow</w:t>
+      </w:r>
     </w:p>
     <w:p/>
     <w:p/>
@@ -1195,7 +1500,7 @@
         <w:ind w:left="1440" w:hanging="360"/>
       </w:pPr>
     </w:lvl>
-    <w:lvl w:ilvl="2" w:tplc="0409001B" w:tentative="1">
+    <w:lvl w:ilvl="2" w:tplc="0409001B">
       <w:start w:val="1"/>
       <w:numFmt w:val="lowerRoman"/>
       <w:lvlText w:val="%3."/>

--- a/Minhaz/Process.docx
+++ b/Minhaz/Process.docx
@@ -164,7 +164,15 @@
     </w:p>
     <w:p/>
     <w:p>
-      <w:r>
+      <w:pPr>
+        <w:rPr>
+          <w:u w:val="single"/>
+        </w:rPr>
+      </w:pPr>
+      <w:r>
+        <w:rPr>
+          <w:u w:val="single"/>
+        </w:rPr>
         <w:t>My Possible Steps:</w:t>
       </w:r>
     </w:p>
@@ -233,7 +241,13 @@
         </w:numPr>
       </w:pPr>
       <w:r>
-        <w:t>Add ‘space’ before and after punctuations to handle them as separate ‘units’</w:t>
+        <w:t>Add ‘space’ before and after punctuations</w:t>
+      </w:r>
+      <w:r>
+        <w:t xml:space="preserve"> (for now, only full-stop)</w:t>
+      </w:r>
+      <w:r>
+        <w:t xml:space="preserve"> to handle them as separate ‘units’</w:t>
       </w:r>
     </w:p>
     <w:p>
@@ -245,7 +259,10 @@
         </w:numPr>
       </w:pPr>
       <w:r>
-        <w:t>Find names by comparing to a dictionary and replace names with &lt;name1&gt;, &lt;name2&gt; etc. accordingly</w:t>
+        <w:t>Find names by comparing to a dictionary and replace names with &lt;</w:t>
+      </w:r>
+      <w:r>
+        <w:t>name&gt;</w:t>
       </w:r>
     </w:p>
     <w:p>
@@ -284,31 +301,37 @@
         <w:t xml:space="preserve"> using a dictionary</w:t>
       </w:r>
       <w:r>
+        <w:t xml:space="preserve"> </w:t>
+      </w:r>
+      <w:r>
+        <w:t>(</w:t>
+      </w:r>
+      <w:r>
+        <w:t>later</w:t>
+      </w:r>
+      <w:r>
+        <w:t xml:space="preserve">, </w:t>
+      </w:r>
+      <w:r>
+        <w:t>word embedding)</w:t>
+      </w:r>
+      <w:r>
+        <w:t xml:space="preserve">, then use </w:t>
+      </w:r>
+      <w:r>
         <w:rPr>
           <w:u w:val="single"/>
         </w:rPr>
+        <w:t>One hot encoding</w:t>
+      </w:r>
+      <w:r>
         <w:t xml:space="preserve"> </w:t>
       </w:r>
       <w:r>
-        <w:t>(</w:t>
-      </w:r>
-      <w:r>
-        <w:t xml:space="preserve">or, </w:t>
-      </w:r>
-      <w:r>
-        <w:t>word embedding)</w:t>
-      </w:r>
-      <w:r>
-        <w:t xml:space="preserve">, then use </w:t>
-      </w:r>
-      <w:r>
-        <w:rPr>
-          <w:u w:val="single"/>
-        </w:rPr>
-        <w:t>One hot encoding</w:t>
-      </w:r>
-      <w:r>
-        <w:t xml:space="preserve"> for output modeling</w:t>
+        <w:t xml:space="preserve">(later vector) </w:t>
+      </w:r>
+      <w:r>
+        <w:t>for output modeling</w:t>
       </w:r>
     </w:p>
     <w:p>
@@ -321,6 +344,9 @@
       </w:pPr>
       <w:r>
         <w:t>Build the LSTM Model</w:t>
+      </w:r>
+      <w:r>
+        <w:t xml:space="preserve"> (what type of LSTM and parameters)</w:t>
       </w:r>
     </w:p>
     <w:p>
@@ -1057,8 +1083,6 @@
       <w:r>
         <w:t>Some sample output generated after each epoch</w:t>
       </w:r>
-      <w:bookmarkStart w:id="0" w:name="_GoBack"/>
-      <w:bookmarkEnd w:id="0"/>
     </w:p>
     <w:p>
       <w:pPr>
@@ -1092,7 +1116,10 @@
         <w:t>Word Embedding Version, will check tomorrow</w:t>
       </w:r>
     </w:p>
-    <w:p/>
+    <w:p>
+      <w:bookmarkStart w:id="0" w:name="_GoBack"/>
+      <w:bookmarkEnd w:id="0"/>
+    </w:p>
     <w:p/>
     <w:p/>
     <w:sectPr>

--- a/Minhaz/Process.docx
+++ b/Minhaz/Process.docx
@@ -1113,13 +1113,15 @@
         </w:numPr>
       </w:pPr>
       <w:r>
-        <w:t>Word Embedding Version, will check tomorrow</w:t>
-      </w:r>
-    </w:p>
-    <w:p>
+        <w:t xml:space="preserve">Word Embedding Version, will check </w:t>
+      </w:r>
+      <w:r>
+        <w:t>next</w:t>
+      </w:r>
       <w:bookmarkStart w:id="0" w:name="_GoBack"/>
       <w:bookmarkEnd w:id="0"/>
     </w:p>
+    <w:p/>
     <w:p/>
     <w:p/>
     <w:sectPr>

--- a/Minhaz/Process.docx
+++ b/Minhaz/Process.docx
@@ -60,8 +60,14 @@
           <w:ilvl w:val="0"/>
           <w:numId w:val="1"/>
         </w:numPr>
-      </w:pPr>
-      <w:r>
+        <w:rPr>
+          <w:color w:val="FF0000"/>
+        </w:rPr>
+      </w:pPr>
+      <w:r>
+        <w:rPr>
+          <w:color w:val="FF0000"/>
+        </w:rPr>
         <w:t>ROUGE-N metric used for performance evaluation</w:t>
       </w:r>
     </w:p>
@@ -72,6 +78,8 @@
       <w:r>
         <w:t>teps:</w:t>
       </w:r>
+      <w:bookmarkStart w:id="0" w:name="_GoBack"/>
+      <w:bookmarkEnd w:id="0"/>
     </w:p>
     <w:p>
       <w:pPr>
@@ -183,9 +191,21 @@
           <w:ilvl w:val="0"/>
           <w:numId w:val="5"/>
         </w:numPr>
-      </w:pPr>
-      <w:r>
+        <w:rPr>
+          <w:color w:val="00B0F0"/>
+        </w:rPr>
+      </w:pPr>
+      <w:r>
+        <w:rPr>
+          <w:color w:val="00B0F0"/>
+        </w:rPr>
         <w:t>Collect a lot of articles on a particular topic, suppose, Cricket</w:t>
+      </w:r>
+      <w:r>
+        <w:rPr>
+          <w:color w:val="00B0F0"/>
+        </w:rPr>
+        <w:t xml:space="preserve"> (part-done)</w:t>
       </w:r>
     </w:p>
     <w:p>
@@ -207,17 +227,27 @@
           <w:ilvl w:val="1"/>
           <w:numId w:val="5"/>
         </w:numPr>
-      </w:pPr>
-      <w:r>
-        <w:t xml:space="preserve">Remove </w:t>
-      </w:r>
-      <w:proofErr w:type="spellStart"/>
-      <w:r>
-        <w:t>htms</w:t>
-      </w:r>
-      <w:proofErr w:type="spellEnd"/>
-      <w:r>
+        <w:rPr>
+          <w:color w:val="00B0F0"/>
+        </w:rPr>
+      </w:pPr>
+      <w:r>
+        <w:rPr>
+          <w:color w:val="00B0F0"/>
+        </w:rPr>
+        <w:t>Remove html</w:t>
+      </w:r>
+      <w:r>
+        <w:rPr>
+          <w:color w:val="00B0F0"/>
+        </w:rPr>
         <w:t xml:space="preserve"> tags, java-script function, special characters, etc.</w:t>
+      </w:r>
+      <w:r>
+        <w:rPr>
+          <w:color w:val="00B0F0"/>
+        </w:rPr>
+        <w:t xml:space="preserve"> (done)</w:t>
       </w:r>
     </w:p>
     <w:p>
@@ -227,8 +257,14 @@
           <w:ilvl w:val="1"/>
           <w:numId w:val="5"/>
         </w:numPr>
-      </w:pPr>
-      <w:r>
+        <w:rPr>
+          <w:color w:val="FF0000"/>
+        </w:rPr>
+      </w:pPr>
+      <w:r>
+        <w:rPr>
+          <w:color w:val="FF0000"/>
+        </w:rPr>
         <w:t>Replace numbers with &lt;number&gt;</w:t>
       </w:r>
     </w:p>
@@ -239,14 +275,26 @@
           <w:ilvl w:val="1"/>
           <w:numId w:val="5"/>
         </w:numPr>
-      </w:pPr>
-      <w:r>
+        <w:rPr>
+          <w:color w:val="FF0000"/>
+        </w:rPr>
+      </w:pPr>
+      <w:r>
+        <w:rPr>
+          <w:color w:val="FF0000"/>
+        </w:rPr>
         <w:t>Add ‘space’ before and after punctuations</w:t>
       </w:r>
       <w:r>
+        <w:rPr>
+          <w:color w:val="FF0000"/>
+        </w:rPr>
         <w:t xml:space="preserve"> (for now, only full-stop)</w:t>
       </w:r>
       <w:r>
+        <w:rPr>
+          <w:color w:val="FF0000"/>
+        </w:rPr>
         <w:t xml:space="preserve"> to handle them as separate ‘units’</w:t>
       </w:r>
     </w:p>
@@ -259,9 +307,15 @@
         </w:numPr>
       </w:pPr>
       <w:r>
+        <w:rPr>
+          <w:color w:val="FF0000"/>
+        </w:rPr>
         <w:t>Find names by comparing to a dictionary and replace names with &lt;</w:t>
       </w:r>
       <w:r>
+        <w:rPr>
+          <w:color w:val="FF0000"/>
+        </w:rPr>
         <w:t>name&gt;</w:t>
       </w:r>
     </w:p>
@@ -284,53 +338,77 @@
           <w:ilvl w:val="1"/>
           <w:numId w:val="5"/>
         </w:numPr>
-      </w:pPr>
-      <w:r>
+        <w:rPr>
+          <w:color w:val="00B0F0"/>
+        </w:rPr>
+      </w:pPr>
+      <w:r>
+        <w:rPr>
+          <w:color w:val="00B0F0"/>
+        </w:rPr>
         <w:t xml:space="preserve">Encode ‘units’ with </w:t>
       </w:r>
       <w:r>
         <w:rPr>
+          <w:color w:val="00B0F0"/>
           <w:u w:val="single"/>
         </w:rPr>
         <w:t>numbers</w:t>
       </w:r>
       <w:r>
         <w:rPr>
+          <w:color w:val="00B0F0"/>
           <w:u w:val="single"/>
         </w:rPr>
         <w:t xml:space="preserve"> using a dictionary</w:t>
       </w:r>
       <w:r>
+        <w:rPr>
+          <w:color w:val="00B0F0"/>
+        </w:rPr>
+        <w:t xml:space="preserve"> (</w:t>
+      </w:r>
+      <w:r>
+        <w:rPr>
+          <w:color w:val="00B0F0"/>
+        </w:rPr>
+        <w:t>later</w:t>
+      </w:r>
+      <w:r>
+        <w:rPr>
+          <w:color w:val="00B0F0"/>
+        </w:rPr>
+        <w:t>, word embedding)</w:t>
+      </w:r>
+      <w:r>
+        <w:rPr>
+          <w:color w:val="00B0F0"/>
+        </w:rPr>
+        <w:t xml:space="preserve">, then use </w:t>
+      </w:r>
+      <w:r>
+        <w:rPr>
+          <w:color w:val="00B0F0"/>
+          <w:u w:val="single"/>
+        </w:rPr>
+        <w:t>One hot encoding</w:t>
+      </w:r>
+      <w:r>
+        <w:rPr>
+          <w:color w:val="00B0F0"/>
+        </w:rPr>
         <w:t xml:space="preserve"> </w:t>
       </w:r>
       <w:r>
-        <w:t>(</w:t>
-      </w:r>
-      <w:r>
-        <w:t>later</w:t>
-      </w:r>
-      <w:r>
-        <w:t xml:space="preserve">, </w:t>
-      </w:r>
-      <w:r>
-        <w:t>word embedding)</w:t>
-      </w:r>
-      <w:r>
-        <w:t xml:space="preserve">, then use </w:t>
-      </w:r>
-      <w:r>
-        <w:rPr>
-          <w:u w:val="single"/>
-        </w:rPr>
-        <w:t>One hot encoding</w:t>
-      </w:r>
-      <w:r>
-        <w:t xml:space="preserve"> </w:t>
-      </w:r>
-      <w:r>
+        <w:rPr>
+          <w:color w:val="00B0F0"/>
+        </w:rPr>
         <w:t xml:space="preserve">(later vector) </w:t>
       </w:r>
       <w:r>
+        <w:rPr>
+          <w:color w:val="00B0F0"/>
+        </w:rPr>
         <w:t>for output modeling</w:t>
       </w:r>
     </w:p>
@@ -373,7 +451,7 @@
           <w:u w:val="none"/>
         </w:rPr>
       </w:pPr>
-      <w:hyperlink r:id="rId5" w:history="1">
+      <w:hyperlink r:id="rId6" w:history="1">
         <w:r>
           <w:rPr>
             <w:rStyle w:val="Hyperlink"/>
@@ -418,7 +496,7 @@
           <w:u w:val="none"/>
         </w:rPr>
       </w:pPr>
-      <w:hyperlink r:id="rId6" w:history="1">
+      <w:hyperlink r:id="rId7" w:history="1">
         <w:r>
           <w:rPr>
             <w:rStyle w:val="Hyperlink"/>
@@ -506,7 +584,7 @@
           <w:u w:val="none"/>
         </w:rPr>
       </w:pPr>
-      <w:hyperlink r:id="rId7" w:history="1">
+      <w:hyperlink r:id="rId8" w:history="1">
         <w:r>
           <w:rPr>
             <w:rStyle w:val="Hyperlink"/>
@@ -565,7 +643,7 @@
           <w:u w:val="none"/>
         </w:rPr>
       </w:pPr>
-      <w:hyperlink r:id="rId8" w:history="1">
+      <w:hyperlink r:id="rId9" w:history="1">
         <w:r>
           <w:rPr>
             <w:rStyle w:val="Hyperlink"/>
@@ -629,7 +707,7 @@
           <w:u w:val="none"/>
         </w:rPr>
       </w:pPr>
-      <w:hyperlink r:id="rId9" w:history="1">
+      <w:hyperlink r:id="rId10" w:history="1">
         <w:r>
           <w:rPr>
             <w:rStyle w:val="Hyperlink"/>
@@ -699,7 +777,7 @@
           <w:u w:val="none"/>
         </w:rPr>
       </w:pPr>
-      <w:hyperlink r:id="rId10" w:history="1">
+      <w:hyperlink r:id="rId11" w:history="1">
         <w:r>
           <w:rPr>
             <w:rStyle w:val="Hyperlink"/>
@@ -729,7 +807,7 @@
           <w:u w:val="none"/>
         </w:rPr>
       </w:pPr>
-      <w:hyperlink r:id="rId11" w:history="1">
+      <w:hyperlink r:id="rId12" w:history="1">
         <w:r>
           <w:rPr>
             <w:rStyle w:val="Hyperlink"/>
@@ -794,7 +872,7 @@
           <w:bCs/>
         </w:rPr>
       </w:pPr>
-      <w:hyperlink r:id="rId12" w:history="1">
+      <w:hyperlink r:id="rId13" w:history="1">
         <w:r>
           <w:rPr>
             <w:rStyle w:val="Hyperlink"/>
@@ -1092,7 +1170,7 @@
           <w:numId w:val="3"/>
         </w:numPr>
       </w:pPr>
-      <w:hyperlink r:id="rId13" w:history="1">
+      <w:hyperlink r:id="rId14" w:history="1">
         <w:r>
           <w:rPr>
             <w:rStyle w:val="Hyperlink"/>
@@ -1118,8 +1196,58 @@
       <w:r>
         <w:t>next</w:t>
       </w:r>
-      <w:bookmarkStart w:id="0" w:name="_GoBack"/>
-      <w:bookmarkEnd w:id="0"/>
+    </w:p>
+    <w:p>
+      <w:pPr>
+        <w:pStyle w:val="ListParagraph"/>
+        <w:numPr>
+          <w:ilvl w:val="0"/>
+          <w:numId w:val="3"/>
+        </w:numPr>
+      </w:pPr>
+      <w:r>
+        <w:t xml:space="preserve">Python Bengali tokenization: </w:t>
+      </w:r>
+    </w:p>
+    <w:p>
+      <w:pPr>
+        <w:pStyle w:val="ListParagraph"/>
+        <w:numPr>
+          <w:ilvl w:val="1"/>
+          <w:numId w:val="3"/>
+        </w:numPr>
+      </w:pPr>
+      <w:hyperlink r:id="rId15" w:history="1">
+        <w:r>
+          <w:rPr>
+            <w:rStyle w:val="Hyperlink"/>
+          </w:rPr>
+          <w:t>https://pynlp.wordpress.com/2013/12/10/unit-5-part-ii-working-with-files-ii-the-plain-text-corpus-reader-of-nltk/</w:t>
+        </w:r>
+      </w:hyperlink>
+      <w:r>
+        <w:t xml:space="preserve"> </w:t>
+      </w:r>
+    </w:p>
+    <w:p>
+      <w:pPr>
+        <w:pStyle w:val="ListParagraph"/>
+        <w:numPr>
+          <w:ilvl w:val="1"/>
+          <w:numId w:val="3"/>
+        </w:numPr>
+      </w:pPr>
+      <w:hyperlink r:id="rId16" w:history="1">
+        <w:r>
+          <w:rPr>
+            <w:rStyle w:val="Hyperlink"/>
+          </w:rPr>
+          <w:t>https://stackoverflow.com/questions/42718792/reading-bengali-with-python-natural-language-toolkit</w:t>
+        </w:r>
+      </w:hyperlink>
+      <w:r>
+        <w:t xml:space="preserve"> </w:t>
+      </w:r>
     </w:p>
     <w:p/>
     <w:p/>
@@ -2417,4 +2545,16 @@
     </a:ext>
   </a:extLst>
 </a:theme>
+</file>
+
+<file path=customXml/item1.xml><?xml version="1.0" encoding="utf-8"?>
+<b:Sources xmlns:b="http://schemas.openxmlformats.org/officeDocument/2006/bibliography" xmlns="http://schemas.openxmlformats.org/officeDocument/2006/bibliography" SelectedStyle="\APASixthEditionOfficeOnline.xsl" StyleName="APA" Version="6"/>
+</file>
+
+<file path=customXml/itemProps1.xml><?xml version="1.0" encoding="utf-8"?>
+<ds:datastoreItem xmlns:ds="http://schemas.openxmlformats.org/officeDocument/2006/customXml" ds:itemID="{50B3201E-D42A-412C-BDCB-5A3A709E20FE}">
+  <ds:schemaRefs>
+    <ds:schemaRef ds:uri="http://schemas.openxmlformats.org/officeDocument/2006/bibliography"/>
+  </ds:schemaRefs>
+</ds:datastoreItem>
 </file>
--- a/Minhaz/Process.docx
+++ b/Minhaz/Process.docx
@@ -78,8 +78,6 @@
       <w:r>
         <w:t>teps:</w:t>
       </w:r>
-      <w:bookmarkStart w:id="0" w:name="_GoBack"/>
-      <w:bookmarkEnd w:id="0"/>
     </w:p>
     <w:p>
       <w:pPr>
@@ -1050,15 +1048,6 @@
       <w:pPr>
         <w:pStyle w:val="ListParagraph"/>
         <w:numPr>
-          <w:ilvl w:val="2"/>
-          <w:numId w:val="3"/>
-        </w:numPr>
-      </w:pPr>
-    </w:p>
-    <w:p>
-      <w:pPr>
-        <w:pStyle w:val="ListParagraph"/>
-        <w:numPr>
           <w:ilvl w:val="1"/>
           <w:numId w:val="3"/>
         </w:numPr>
@@ -1191,6 +1180,38 @@
         </w:numPr>
       </w:pPr>
       <w:r>
+        <w:t>Word embedded text gen</w:t>
+      </w:r>
+    </w:p>
+    <w:p>
+      <w:pPr>
+        <w:pStyle w:val="ListParagraph"/>
+        <w:numPr>
+          <w:ilvl w:val="0"/>
+          <w:numId w:val="3"/>
+        </w:numPr>
+      </w:pPr>
+      <w:hyperlink r:id="rId15" w:history="1">
+        <w:r>
+          <w:rPr>
+            <w:rStyle w:val="Hyperlink"/>
+          </w:rPr>
+          <w:t>https://medium.com/@enriqueav/update-automatic-song-lyrics-creator-with-word-embeddings-e30de94db8d1</w:t>
+        </w:r>
+      </w:hyperlink>
+      <w:r>
+        <w:t xml:space="preserve"> </w:t>
+      </w:r>
+    </w:p>
+    <w:p>
+      <w:pPr>
+        <w:pStyle w:val="ListParagraph"/>
+        <w:numPr>
+          <w:ilvl w:val="1"/>
+          <w:numId w:val="3"/>
+        </w:numPr>
+      </w:pPr>
+      <w:r>
         <w:t xml:space="preserve">Word Embedding Version, will check </w:t>
       </w:r>
       <w:r>
@@ -1217,7 +1238,7 @@
           <w:numId w:val="3"/>
         </w:numPr>
       </w:pPr>
-      <w:hyperlink r:id="rId15" w:history="1">
+      <w:hyperlink r:id="rId16" w:history="1">
         <w:r>
           <w:rPr>
             <w:rStyle w:val="Hyperlink"/>
@@ -1237,7 +1258,7 @@
           <w:numId w:val="3"/>
         </w:numPr>
       </w:pPr>
-      <w:hyperlink r:id="rId16" w:history="1">
+      <w:hyperlink r:id="rId17" w:history="1">
         <w:r>
           <w:rPr>
             <w:rStyle w:val="Hyperlink"/>
@@ -1248,6 +1269,28 @@
       <w:r>
         <w:t xml:space="preserve"> </w:t>
       </w:r>
+    </w:p>
+    <w:p>
+      <w:pPr>
+        <w:pStyle w:val="ListParagraph"/>
+        <w:numPr>
+          <w:ilvl w:val="0"/>
+          <w:numId w:val="3"/>
+        </w:numPr>
+      </w:pPr>
+      <w:hyperlink r:id="rId18" w:history="1">
+        <w:r>
+          <w:rPr>
+            <w:rStyle w:val="Hyperlink"/>
+          </w:rPr>
+          <w:t>https://github.com/cogniinsight/Word-embedding-model-for-Bangla</w:t>
+        </w:r>
+      </w:hyperlink>
+      <w:r>
+        <w:t xml:space="preserve"> </w:t>
+      </w:r>
+      <w:bookmarkStart w:id="0" w:name="_GoBack"/>
+      <w:bookmarkEnd w:id="0"/>
     </w:p>
     <w:p/>
     <w:p/>
@@ -2552,7 +2595,7 @@
 </file>
 
 <file path=customXml/itemProps1.xml><?xml version="1.0" encoding="utf-8"?>
-<ds:datastoreItem xmlns:ds="http://schemas.openxmlformats.org/officeDocument/2006/customXml" ds:itemID="{50B3201E-D42A-412C-BDCB-5A3A709E20FE}">
+<ds:datastoreItem xmlns:ds="http://schemas.openxmlformats.org/officeDocument/2006/customXml" ds:itemID="{73C138D6-6BBE-495B-B1C6-EF62151F035D}">
   <ds:schemaRefs>
     <ds:schemaRef ds:uri="http://schemas.openxmlformats.org/officeDocument/2006/bibliography"/>
   </ds:schemaRefs>

--- a/Minhaz/Process.docx
+++ b/Minhaz/Process.docx
@@ -1180,7 +1180,16 @@
         </w:numPr>
       </w:pPr>
       <w:r>
-        <w:t>Word embedded text gen</w:t>
+        <w:t xml:space="preserve">Word </w:t>
+      </w:r>
+      <w:r>
+        <w:t xml:space="preserve">1 hot encoded </w:t>
+      </w:r>
+      <w:r>
+        <w:t>text gen</w:t>
+      </w:r>
+      <w:r>
+        <w:t xml:space="preserve"> - done</w:t>
       </w:r>
     </w:p>
     <w:p>
@@ -1212,10 +1221,31 @@
         </w:numPr>
       </w:pPr>
       <w:r>
-        <w:t xml:space="preserve">Word Embedding Version, will check </w:t>
-      </w:r>
-      <w:r>
-        <w:t>next</w:t>
+        <w:t>Word Embedding Version</w:t>
+      </w:r>
+    </w:p>
+    <w:p>
+      <w:pPr>
+        <w:pStyle w:val="ListParagraph"/>
+        <w:numPr>
+          <w:ilvl w:val="1"/>
+          <w:numId w:val="3"/>
+        </w:numPr>
+      </w:pPr>
+      <w:r>
+        <w:t>Just represented words with integer numbers, nothing else</w:t>
+      </w:r>
+    </w:p>
+    <w:p>
+      <w:pPr>
+        <w:pStyle w:val="ListParagraph"/>
+        <w:numPr>
+          <w:ilvl w:val="1"/>
+          <w:numId w:val="3"/>
+        </w:numPr>
+      </w:pPr>
+      <w:r>
+        <w:t>Do not like this approach, should have assigned vectors of higher dimension based on semantic features</w:t>
       </w:r>
     </w:p>
     <w:p>
@@ -1274,6 +1304,24 @@
       <w:pPr>
         <w:pStyle w:val="ListParagraph"/>
         <w:numPr>
+          <w:ilvl w:val="1"/>
+          <w:numId w:val="3"/>
+        </w:numPr>
+      </w:pPr>
+      <w:r>
+        <w:t>D</w:t>
+      </w:r>
+      <w:r>
+        <w:t>one</w:t>
+      </w:r>
+      <w:r>
+        <w:t xml:space="preserve"> – tokenization implemented</w:t>
+      </w:r>
+    </w:p>
+    <w:p>
+      <w:pPr>
+        <w:pStyle w:val="ListParagraph"/>
+        <w:numPr>
           <w:ilvl w:val="0"/>
           <w:numId w:val="3"/>
         </w:numPr>
@@ -1289,8 +1337,53 @@
       <w:r>
         <w:t xml:space="preserve"> </w:t>
       </w:r>
+    </w:p>
+    <w:p>
+      <w:pPr>
+        <w:pStyle w:val="ListParagraph"/>
+        <w:numPr>
+          <w:ilvl w:val="1"/>
+          <w:numId w:val="3"/>
+        </w:numPr>
+      </w:pPr>
+      <w:r>
+        <w:lastRenderedPageBreak/>
+        <w:t>Trying to implement it, but not successful so far</w:t>
+      </w:r>
+    </w:p>
+    <w:p>
+      <w:pPr>
+        <w:pStyle w:val="ListParagraph"/>
+        <w:numPr>
+          <w:ilvl w:val="1"/>
+          <w:numId w:val="3"/>
+        </w:numPr>
+      </w:pPr>
+      <w:r>
+        <w:t>Transfer learning</w:t>
+      </w:r>
       <w:bookmarkStart w:id="0" w:name="_GoBack"/>
       <w:bookmarkEnd w:id="0"/>
+    </w:p>
+    <w:p>
+      <w:pPr>
+        <w:pStyle w:val="ListParagraph"/>
+        <w:numPr>
+          <w:ilvl w:val="0"/>
+          <w:numId w:val="3"/>
+        </w:numPr>
+      </w:pPr>
+      <w:hyperlink r:id="rId19" w:history="1">
+        <w:r>
+          <w:rPr>
+            <w:rStyle w:val="Hyperlink"/>
+          </w:rPr>
+          <w:t>https://medium.com/@david.campion/text-generation-using-bidirectional-lstm-and-doc2vec-models-1-3-8979eb65cb3a</w:t>
+        </w:r>
+      </w:hyperlink>
+      <w:r>
+        <w:t xml:space="preserve"> </w:t>
+      </w:r>
     </w:p>
     <w:p/>
     <w:p/>
@@ -2595,7 +2688,7 @@
 </file>
 
 <file path=customXml/itemProps1.xml><?xml version="1.0" encoding="utf-8"?>
-<ds:datastoreItem xmlns:ds="http://schemas.openxmlformats.org/officeDocument/2006/customXml" ds:itemID="{73C138D6-6BBE-495B-B1C6-EF62151F035D}">
+<ds:datastoreItem xmlns:ds="http://schemas.openxmlformats.org/officeDocument/2006/customXml" ds:itemID="{2961E618-948C-402C-BC28-1007DB196558}">
   <ds:schemaRefs>
     <ds:schemaRef ds:uri="http://schemas.openxmlformats.org/officeDocument/2006/bibliography"/>
   </ds:schemaRefs>

--- a/Minhaz/Process.docx
+++ b/Minhaz/Process.docx
@@ -1362,8 +1362,6 @@
       <w:r>
         <w:t>Transfer learning</w:t>
       </w:r>
-      <w:bookmarkStart w:id="0" w:name="_GoBack"/>
-      <w:bookmarkEnd w:id="0"/>
     </w:p>
     <w:p>
       <w:pPr>
@@ -1384,6 +1382,37 @@
       <w:r>
         <w:t xml:space="preserve"> </w:t>
       </w:r>
+    </w:p>
+    <w:p>
+      <w:pPr>
+        <w:pStyle w:val="ListParagraph"/>
+        <w:numPr>
+          <w:ilvl w:val="0"/>
+          <w:numId w:val="3"/>
+        </w:numPr>
+      </w:pPr>
+      <w:hyperlink r:id="rId20" w:history="1">
+        <w:r>
+          <w:rPr>
+            <w:rStyle w:val="Hyperlink"/>
+          </w:rPr>
+          <w:t>https://en.wikipedia.org/wiki/Bengali_(Unicode_block)</w:t>
+        </w:r>
+      </w:hyperlink>
+      <w:r>
+        <w:t xml:space="preserve"> Bengali Unicode list</w:t>
+      </w:r>
+    </w:p>
+    <w:p>
+      <w:pPr>
+        <w:pStyle w:val="ListParagraph"/>
+        <w:numPr>
+          <w:ilvl w:val="0"/>
+          <w:numId w:val="3"/>
+        </w:numPr>
+      </w:pPr>
+      <w:bookmarkStart w:id="0" w:name="_GoBack"/>
+      <w:bookmarkEnd w:id="0"/>
     </w:p>
     <w:p/>
     <w:p/>
@@ -2688,7 +2717,7 @@
 </file>
 
 <file path=customXml/itemProps1.xml><?xml version="1.0" encoding="utf-8"?>
-<ds:datastoreItem xmlns:ds="http://schemas.openxmlformats.org/officeDocument/2006/customXml" ds:itemID="{2961E618-948C-402C-BC28-1007DB196558}">
+<ds:datastoreItem xmlns:ds="http://schemas.openxmlformats.org/officeDocument/2006/customXml" ds:itemID="{CD98F33F-3318-4D1C-856A-ADAEBFAA42D2}">
   <ds:schemaRefs>
     <ds:schemaRef ds:uri="http://schemas.openxmlformats.org/officeDocument/2006/bibliography"/>
   </ds:schemaRefs>

--- a/Minhaz/Process.docx
+++ b/Minhaz/Process.docx
@@ -1387,6 +1387,30 @@
       <w:pPr>
         <w:pStyle w:val="ListParagraph"/>
         <w:numPr>
+          <w:ilvl w:val="1"/>
+          <w:numId w:val="3"/>
+        </w:numPr>
+      </w:pPr>
+      <w:r>
+        <w:t>Doc2vec, not Word2vec</w:t>
+      </w:r>
+    </w:p>
+    <w:p>
+      <w:pPr>
+        <w:pStyle w:val="ListParagraph"/>
+        <w:numPr>
+          <w:ilvl w:val="1"/>
+          <w:numId w:val="3"/>
+        </w:numPr>
+      </w:pPr>
+      <w:r>
+        <w:t>Useful, may be for future extension of the work, but not for now</w:t>
+      </w:r>
+    </w:p>
+    <w:p>
+      <w:pPr>
+        <w:pStyle w:val="ListParagraph"/>
+        <w:numPr>
           <w:ilvl w:val="0"/>
           <w:numId w:val="3"/>
         </w:numPr>
@@ -1411,6 +1435,117 @@
           <w:numId w:val="3"/>
         </w:numPr>
       </w:pPr>
+      <w:hyperlink r:id="rId21" w:history="1">
+        <w:r>
+          <w:rPr>
+            <w:rStyle w:val="Hyperlink"/>
+          </w:rPr>
+          <w:t>https://www.kaggle.com/csoham/how-to-train-a-bengali-word2vec-model</w:t>
+        </w:r>
+      </w:hyperlink>
+      <w:r>
+        <w:t xml:space="preserve"> </w:t>
+      </w:r>
+    </w:p>
+    <w:p>
+      <w:pPr>
+        <w:pStyle w:val="ListParagraph"/>
+        <w:numPr>
+          <w:ilvl w:val="1"/>
+          <w:numId w:val="3"/>
+        </w:numPr>
+      </w:pPr>
+      <w:r>
+        <w:t>Should be followed for removing punctuations keeping u+09F7</w:t>
+      </w:r>
+    </w:p>
+    <w:p>
+      <w:pPr>
+        <w:pStyle w:val="ListParagraph"/>
+        <w:numPr>
+          <w:ilvl w:val="1"/>
+          <w:numId w:val="3"/>
+        </w:numPr>
+      </w:pPr>
+      <w:r>
+        <w:t>Will do at the finishing</w:t>
+      </w:r>
+    </w:p>
+    <w:p>
+      <w:pPr>
+        <w:pStyle w:val="ListParagraph"/>
+        <w:numPr>
+          <w:ilvl w:val="0"/>
+          <w:numId w:val="3"/>
+        </w:numPr>
+      </w:pPr>
+      <w:hyperlink r:id="rId22" w:history="1">
+        <w:r>
+          <w:rPr>
+            <w:rStyle w:val="Hyperlink"/>
+          </w:rPr>
+          <w:t>https://medium.com/@zafaralibagh6/a-simple-word2vec-tutorial-61e64e38a6a1</w:t>
+        </w:r>
+      </w:hyperlink>
+      <w:r>
+        <w:t xml:space="preserve"> </w:t>
+      </w:r>
+    </w:p>
+    <w:p>
+      <w:pPr>
+        <w:pStyle w:val="ListParagraph"/>
+        <w:numPr>
+          <w:ilvl w:val="1"/>
+          <w:numId w:val="3"/>
+        </w:numPr>
+      </w:pPr>
+      <w:r>
+        <w:t>Word2Vec tutorial</w:t>
+      </w:r>
+    </w:p>
+    <w:p>
+      <w:pPr>
+        <w:pStyle w:val="ListParagraph"/>
+        <w:numPr>
+          <w:ilvl w:val="1"/>
+          <w:numId w:val="3"/>
+        </w:numPr>
+      </w:pPr>
+      <w:r>
+        <w:t>Looks promising</w:t>
+      </w:r>
+    </w:p>
+    <w:p>
+      <w:pPr>
+        <w:pStyle w:val="ListParagraph"/>
+        <w:numPr>
+          <w:ilvl w:val="0"/>
+          <w:numId w:val="3"/>
+        </w:numPr>
+      </w:pPr>
+      <w:hyperlink r:id="rId23" w:history="1">
+        <w:r>
+          <w:rPr>
+            <w:rStyle w:val="Hyperlink"/>
+          </w:rPr>
+          <w:t>https://rare-technologies.com/deep-learning-with-word2vec-and-gensim/</w:t>
+        </w:r>
+      </w:hyperlink>
+      <w:r>
+        <w:t xml:space="preserve"> </w:t>
+      </w:r>
+    </w:p>
+    <w:p>
+      <w:pPr>
+        <w:pStyle w:val="ListParagraph"/>
+        <w:numPr>
+          <w:ilvl w:val="1"/>
+          <w:numId w:val="3"/>
+        </w:numPr>
+      </w:pPr>
+      <w:r>
+        <w:t>Doing now</w:t>
+      </w:r>
       <w:bookmarkStart w:id="0" w:name="_GoBack"/>
       <w:bookmarkEnd w:id="0"/>
     </w:p>
@@ -2717,7 +2852,7 @@
 </file>
 
 <file path=customXml/itemProps1.xml><?xml version="1.0" encoding="utf-8"?>
-<ds:datastoreItem xmlns:ds="http://schemas.openxmlformats.org/officeDocument/2006/customXml" ds:itemID="{CD98F33F-3318-4D1C-856A-ADAEBFAA42D2}">
+<ds:datastoreItem xmlns:ds="http://schemas.openxmlformats.org/officeDocument/2006/customXml" ds:itemID="{146F4125-32CD-498E-883F-3AD91CD31558}">
   <ds:schemaRefs>
     <ds:schemaRef ds:uri="http://schemas.openxmlformats.org/officeDocument/2006/bibliography"/>
   </ds:schemaRefs>

--- a/Minhaz/Process.docx
+++ b/Minhaz/Process.docx
@@ -426,13 +426,27 @@
       </w:r>
     </w:p>
     <w:p>
-      <w:r>
+      <w:pPr>
+        <w:rPr>
+          <w:u w:val="single"/>
+        </w:rPr>
+      </w:pPr>
+      <w:r>
+        <w:rPr>
+          <w:u w:val="single"/>
+        </w:rPr>
         <w:t>Environment Setup</w:t>
       </w:r>
       <w:r>
+        <w:rPr>
+          <w:u w:val="single"/>
+        </w:rPr>
         <w:t xml:space="preserve"> &amp; Tutorial Codes</w:t>
       </w:r>
       <w:r>
+        <w:rPr>
+          <w:u w:val="single"/>
+        </w:rPr>
         <w:t>:</w:t>
       </w:r>
     </w:p>
@@ -1468,8 +1482,13 @@
         </w:numPr>
       </w:pPr>
       <w:r>
-        <w:t>Will do at the finishing</w:t>
-      </w:r>
+        <w:t xml:space="preserve">Will do </w:t>
+      </w:r>
+      <w:r>
+        <w:t>later in January</w:t>
+      </w:r>
+      <w:bookmarkStart w:id="0" w:name="_GoBack"/>
+      <w:bookmarkEnd w:id="0"/>
     </w:p>
     <w:p>
       <w:pPr>
@@ -1544,10 +1563,136 @@
         </w:numPr>
       </w:pPr>
       <w:r>
-        <w:t>Doing now</w:t>
-      </w:r>
-      <w:bookmarkStart w:id="0" w:name="_GoBack"/>
-      <w:bookmarkEnd w:id="0"/>
+        <w:t>Done</w:t>
+      </w:r>
+    </w:p>
+    <w:p>
+      <w:pPr>
+        <w:pStyle w:val="ListParagraph"/>
+        <w:numPr>
+          <w:ilvl w:val="0"/>
+          <w:numId w:val="3"/>
+        </w:numPr>
+      </w:pPr>
+      <w:hyperlink r:id="rId24" w:history="1">
+        <w:r>
+          <w:rPr>
+            <w:rStyle w:val="Hyperlink"/>
+          </w:rPr>
+          <w:t>https://www.texttechnologylab.org</w:t>
+        </w:r>
+      </w:hyperlink>
+      <w:r>
+        <w:t xml:space="preserve"> </w:t>
+      </w:r>
+    </w:p>
+    <w:p>
+      <w:pPr>
+        <w:pStyle w:val="ListParagraph"/>
+        <w:numPr>
+          <w:ilvl w:val="1"/>
+          <w:numId w:val="3"/>
+        </w:numPr>
+      </w:pPr>
+      <w:r>
+        <w:t>Checking –</w:t>
+      </w:r>
+      <w:r>
+        <w:t xml:space="preserve"> got a Corpus somewhat useful</w:t>
+      </w:r>
+    </w:p>
+    <w:p>
+      <w:pPr>
+        <w:pStyle w:val="ListParagraph"/>
+        <w:numPr>
+          <w:ilvl w:val="1"/>
+          <w:numId w:val="3"/>
+        </w:numPr>
+      </w:pPr>
+      <w:r>
+        <w:t>The corpus contains 661 documents 105,897 sentences and 1,029,354 tokens. The format of the corpus is TEI P5.</w:t>
+      </w:r>
+    </w:p>
+    <w:p>
+      <w:pPr>
+        <w:pStyle w:val="ListParagraph"/>
+        <w:numPr>
+          <w:ilvl w:val="1"/>
+          <w:numId w:val="3"/>
+        </w:numPr>
+      </w:pPr>
+      <w:hyperlink r:id="rId25" w:history="1">
+        <w:r>
+          <w:rPr>
+            <w:rStyle w:val="Hyperlink"/>
+          </w:rPr>
+          <w:t>https://www.texttechnologylab.org/applications/corpora/bangla-textbook-corpus/</w:t>
+        </w:r>
+      </w:hyperlink>
+      <w:r>
+        <w:t xml:space="preserve"> </w:t>
+      </w:r>
+    </w:p>
+    <w:p>
+      <w:pPr>
+        <w:pStyle w:val="ListParagraph"/>
+        <w:numPr>
+          <w:ilvl w:val="1"/>
+          <w:numId w:val="3"/>
+        </w:numPr>
+      </w:pPr>
+      <w:r>
+        <w:t xml:space="preserve">Downloaded the corpus. Will train the </w:t>
+      </w:r>
+      <w:proofErr w:type="spellStart"/>
+      <w:r>
+        <w:t>Vectorization</w:t>
+      </w:r>
+      <w:proofErr w:type="spellEnd"/>
+      <w:r>
+        <w:t xml:space="preserve"> model with it to test the performance</w:t>
+      </w:r>
+    </w:p>
+    <w:p>
+      <w:pPr>
+        <w:pStyle w:val="ListParagraph"/>
+        <w:numPr>
+          <w:ilvl w:val="0"/>
+          <w:numId w:val="3"/>
+        </w:numPr>
+      </w:pPr>
+      <w:hyperlink r:id="rId26" w:history="1">
+        <w:r>
+          <w:rPr>
+            <w:rStyle w:val="Hyperlink"/>
+          </w:rPr>
+          <w:t>https://intellipaat.com/community/12732/using-pre-trained-word2vec-with-lstm-for-word-generation</w:t>
+        </w:r>
+      </w:hyperlink>
+    </w:p>
+    <w:p>
+      <w:pPr>
+        <w:pStyle w:val="ListParagraph"/>
+        <w:numPr>
+          <w:ilvl w:val="1"/>
+          <w:numId w:val="3"/>
+        </w:numPr>
+      </w:pPr>
+      <w:r>
+        <w:t>Explains training LSTM with Word2Vec</w:t>
+      </w:r>
+    </w:p>
+    <w:p>
+      <w:pPr>
+        <w:pStyle w:val="ListParagraph"/>
+        <w:numPr>
+          <w:ilvl w:val="1"/>
+          <w:numId w:val="3"/>
+        </w:numPr>
+      </w:pPr>
+      <w:r>
+        <w:t>Implementing</w:t>
+      </w:r>
     </w:p>
     <w:p/>
     <w:p/>
@@ -2852,7 +2997,7 @@
 </file>
 
 <file path=customXml/itemProps1.xml><?xml version="1.0" encoding="utf-8"?>
-<ds:datastoreItem xmlns:ds="http://schemas.openxmlformats.org/officeDocument/2006/customXml" ds:itemID="{146F4125-32CD-498E-883F-3AD91CD31558}">
+<ds:datastoreItem xmlns:ds="http://schemas.openxmlformats.org/officeDocument/2006/customXml" ds:itemID="{A5FBEB70-A66E-4B7B-B42C-98D437E5BB77}">
   <ds:schemaRefs>
     <ds:schemaRef ds:uri="http://schemas.openxmlformats.org/officeDocument/2006/bibliography"/>
   </ds:schemaRefs>
